--- a/Assignment 1.docx
+++ b/Assignment 1.docx
@@ -30,7 +30,6 @@
           <w15:appearance w15:val="hidden"/>
           <w:text w:multiLine="1"/>
         </w:sdtPr>
-        <w:sdtEndPr/>
         <w:sdtContent>
           <w:r>
             <w:rPr>
@@ -54,6 +53,7 @@
           <w:szCs w:val="32"/>
         </w:rPr>
       </w:pPr>
+      <w:proofErr w:type="spellStart"/>
       <w:r>
         <w:rPr>
           <w:b/>
@@ -61,9 +61,9 @@
           <w:sz w:val="32"/>
           <w:szCs w:val="32"/>
         </w:rPr>
-        <w:t xml:space="preserve">Andily Theoridho (22764884), </w:t>
-      </w:r>
-      <w:proofErr w:type="spellStart"/>
+        <w:t>Andily</w:t>
+      </w:r>
+      <w:proofErr w:type="spellEnd"/>
       <w:r>
         <w:rPr>
           <w:b/>
@@ -71,9 +71,9 @@
           <w:sz w:val="32"/>
           <w:szCs w:val="32"/>
         </w:rPr>
-        <w:t>lastname</w:t>
-      </w:r>
-      <w:proofErr w:type="spellEnd"/>
+        <w:t xml:space="preserve"> </w:t>
+      </w:r>
+      <w:proofErr w:type="spellStart"/>
       <w:r>
         <w:rPr>
           <w:b/>
@@ -81,9 +81,9 @@
           <w:sz w:val="32"/>
           <w:szCs w:val="32"/>
         </w:rPr>
-        <w:t xml:space="preserve"> </w:t>
-      </w:r>
-      <w:proofErr w:type="spellStart"/>
+        <w:t>Theoridho</w:t>
+      </w:r>
+      <w:proofErr w:type="spellEnd"/>
       <w:r>
         <w:rPr>
           <w:b/>
@@ -91,9 +91,8 @@
           <w:sz w:val="32"/>
           <w:szCs w:val="32"/>
         </w:rPr>
-        <w:t>firstname</w:t>
-      </w:r>
-      <w:proofErr w:type="spellEnd"/>
+        <w:t xml:space="preserve"> (22764884), </w:t>
+      </w:r>
       <w:r>
         <w:rPr>
           <w:b/>
@@ -101,7 +100,34 @@
           <w:sz w:val="32"/>
           <w:szCs w:val="32"/>
         </w:rPr>
-        <w:t xml:space="preserve"> (Student number2), STAT4064</w:t>
+        <w:t>Choong Nicholas</w:t>
+      </w:r>
+      <w:r>
+        <w:rPr>
+          <w:b/>
+          <w:bCs/>
+          <w:sz w:val="32"/>
+          <w:szCs w:val="32"/>
+        </w:rPr>
+        <w:t xml:space="preserve"> (</w:t>
+      </w:r>
+      <w:r>
+        <w:rPr>
+          <w:b/>
+          <w:bCs/>
+          <w:sz w:val="32"/>
+          <w:szCs w:val="32"/>
+        </w:rPr>
+        <w:t>21980614</w:t>
+      </w:r>
+      <w:r>
+        <w:rPr>
+          <w:b/>
+          <w:bCs/>
+          <w:sz w:val="32"/>
+          <w:szCs w:val="32"/>
+        </w:rPr>
+        <w:t>), STAT4064</w:t>
       </w:r>
     </w:p>
     <w:p>
@@ -120,7 +146,13 @@
         <w:t xml:space="preserve">completed </w:t>
       </w:r>
       <w:r>
-        <w:t xml:space="preserve">first 6 questions, [insert second student number] completed the </w:t>
+        <w:t xml:space="preserve">first 6 questions, </w:t>
+      </w:r>
+      <w:r>
+        <w:t>21980614</w:t>
+      </w:r>
+      <w:r>
+        <w:t xml:space="preserve"> completed the </w:t>
       </w:r>
       <w:r>
         <w:t>final</w:t>
@@ -194,81 +226,90 @@
           <w:bCs/>
         </w:rPr>
         <w:lastRenderedPageBreak/>
-        <w:t>Question 1 (a) :</w:t>
-      </w:r>
-    </w:p>
-    <w:p>
-      <w:pPr>
-        <w:rPr>
-          <w:rFonts w:cstheme="minorHAnsi"/>
-        </w:rPr>
-      </w:pPr>
-      <w:r>
-        <w:rPr>
-          <w:rFonts w:cstheme="minorHAnsi"/>
-        </w:rPr>
-        <w:t>In a binary classification problem, a confusion matrix summarizes the performance of a classification model by presenting the counts of true positives (TP), true negatives (TN), false positives (FP), and false negatives (FN) predictions. An incorrect classification can be made in two ways: either the model predicts the positive class when the true class is negative (FP), or the model predicts the negative class when the true class is positive (FN).</w:t>
-      </w:r>
-    </w:p>
-    <w:p>
-      <w:pPr>
-        <w:rPr>
-          <w:rFonts w:cstheme="minorHAnsi"/>
-        </w:rPr>
-      </w:pPr>
-      <w:r>
-        <w:rPr>
-          <w:rFonts w:cstheme="minorHAnsi"/>
-        </w:rPr>
-        <w:t>It is important to distinguish between these two types of errors because they have different implications in different applications. In some cases, the cost of false positives (FP) may be higher than the cost of false negatives (FN), and vice versa. For instance, in medical diagnosis, a false negative result may be more costly than a false positive, since a missed diagnosis can be life-threatening. In contrast, in spam email filtering, a false positive may be more costly, as it may result in important emails being mistakenly classified as spam and lost.</w:t>
-      </w:r>
-    </w:p>
-    <w:p>
-      <w:pPr>
-        <w:rPr>
-          <w:rFonts w:cstheme="minorHAnsi"/>
-        </w:rPr>
-      </w:pPr>
-      <w:r>
-        <w:rPr>
-          <w:rFonts w:cstheme="minorHAnsi"/>
-        </w:rPr>
-        <w:t>Therefore, depending on the context of the application, a classification model can be optimized to minimize one type of error over the other, or to balance both types of errors by using a suitable metric, such as accuracy, precision, recall, F1-score, or area under the curve (AUC) of the receiver operating characteristic (ROC) curve.</w:t>
-      </w:r>
-    </w:p>
-    <w:p>
-      <w:pPr>
-        <w:ind w:firstLine="0"/>
-      </w:pPr>
-    </w:p>
-    <w:p>
-      <w:pPr>
+        <w:t>Question 1 (a</w:t>
+      </w:r>
+      <w:proofErr w:type="gramStart"/>
+      <w:r>
         <w:rPr>
           <w:b/>
           <w:bCs/>
         </w:rPr>
-      </w:pPr>
-      <w:r>
+        <w:t>) :</w:t>
+      </w:r>
+      <w:proofErr w:type="gramEnd"/>
+    </w:p>
+    <w:p>
+      <w:pPr>
+        <w:rPr>
+          <w:rFonts w:cstheme="minorHAnsi"/>
+        </w:rPr>
+      </w:pPr>
+      <w:r>
+        <w:rPr>
+          <w:rFonts w:cstheme="minorHAnsi"/>
+        </w:rPr>
+        <w:t>In a binary classification problem, a confusion matrix summarizes the performance of a classification model by presenting the counts of true positives (TP), true negatives (TN), false positives (FP), and false negatives (FN) predictions. An incorrect classification can be made in two ways: either the model predicts the positive class when the true class is negative (FP), or the model predicts the negative class when the true class is positive (FN).</w:t>
+      </w:r>
+    </w:p>
+    <w:p>
+      <w:pPr>
+        <w:rPr>
+          <w:rFonts w:cstheme="minorHAnsi"/>
+        </w:rPr>
+      </w:pPr>
+      <w:r>
+        <w:rPr>
+          <w:rFonts w:cstheme="minorHAnsi"/>
+        </w:rPr>
+        <w:t>It is important to distinguish between these two types of errors because they have different implications in different applications. In some cases, the cost of false positives (FP) may be higher than the cost of false negatives (FN), and vice versa. For instance, in medical diagnosis, a false negative result may be more costly than a false positive, since a missed diagnosis can be life-threatening. In contrast, in spam email filtering, a false positive may be more costly, as it may result in important emails being mistakenly classified as spam and lost.</w:t>
+      </w:r>
+    </w:p>
+    <w:p>
+      <w:pPr>
+        <w:rPr>
+          <w:rFonts w:cstheme="minorHAnsi"/>
+        </w:rPr>
+      </w:pPr>
+      <w:r>
+        <w:rPr>
+          <w:rFonts w:cstheme="minorHAnsi"/>
+        </w:rPr>
+        <w:t>Therefore, depending on the context of the application, a classification model can be optimized to minimize one type of error over the other, or to balance both types of errors by using a suitable metric, such as accuracy, precision, recall, F1-score, or area under the curve (AUC) of the receiver operating characteristic (ROC) curve.</w:t>
+      </w:r>
+    </w:p>
+    <w:p>
+      <w:pPr>
+        <w:ind w:firstLine="0"/>
+      </w:pPr>
+    </w:p>
+    <w:p>
+      <w:pPr>
         <w:rPr>
           <w:b/>
           <w:bCs/>
         </w:rPr>
-        <w:br w:type="page"/>
-      </w:r>
-    </w:p>
-    <w:p>
-      <w:pPr>
-        <w:ind w:firstLine="0"/>
+      </w:pPr>
+      <w:r>
         <w:rPr>
           <w:b/>
           <w:bCs/>
         </w:rPr>
-      </w:pPr>
-      <w:r>
+        <w:br w:type="page"/>
+      </w:r>
+    </w:p>
+    <w:p>
+      <w:pPr>
+        <w:ind w:firstLine="0"/>
         <w:rPr>
           <w:b/>
           <w:bCs/>
         </w:rPr>
+      </w:pPr>
+      <w:r>
+        <w:rPr>
+          <w:b/>
+          <w:bCs/>
+        </w:rPr>
         <w:lastRenderedPageBreak/>
         <w:t>Question 1 (b):</w:t>
       </w:r>
@@ -428,13 +469,24 @@
     </w:p>
     <w:p>
       <w:r>
-        <w:t>To divide the Auto data into two equal-sized groups, we can simply split the data frame into two halves using the split() function in R.</w:t>
+        <w:t xml:space="preserve">To divide the Auto data into two equal-sized groups, we can simply split the data frame into two halves using the </w:t>
+      </w:r>
+      <w:proofErr w:type="gramStart"/>
+      <w:r>
+        <w:t>split(</w:t>
+      </w:r>
+      <w:proofErr w:type="gramEnd"/>
+      <w:r>
+        <w:t>) function in R.</w:t>
       </w:r>
     </w:p>
     <w:bookmarkStart w:id="0" w:name="_MON_1741691589"/>
     <w:bookmarkEnd w:id="0"/>
     <w:p>
       <w:r>
+        <w:rPr>
+          <w:noProof/>
+        </w:rPr>
         <w:object w:dxaOrig="9480" w:dyaOrig="3832" w14:anchorId="153A6CB0">
           <v:shapetype id="_x0000_t75" coordsize="21600,21600" o:spt="75" o:preferrelative="t" path="m@4@5l@4@11@9@11@9@5xe" filled="f" stroked="f">
             <v:stroke joinstyle="miter"/>
@@ -455,10 +507,10 @@
             <v:path o:extrusionok="f" gradientshapeok="t" o:connecttype="rect"/>
             <o:lock v:ext="edit" aspectratio="t"/>
           </v:shapetype>
-          <v:shape id="_x0000_i1086" type="#_x0000_t75" style="width:474pt;height:191.25pt" o:ole="">
+          <v:shape id="_x0000_i1031" type="#_x0000_t75" alt="" style="width:474.25pt;height:191.1pt;mso-width-percent:0;mso-height-percent:0;mso-width-percent:0;mso-height-percent:0" o:ole="">
             <v:imagedata r:id="rId9" o:title=""/>
           </v:shape>
-          <o:OLEObject Type="Embed" ProgID="Word.OpenDocumentText.12" ShapeID="_x0000_i1086" DrawAspect="Content" ObjectID="_1741693782" r:id="rId10"/>
+          <o:OLEObject Type="Embed" ProgID="Word.OpenDocumentText.12" ShapeID="_x0000_i1031" DrawAspect="Content" ObjectID="_1742030949" r:id="rId10"/>
         </w:object>
       </w:r>
     </w:p>
@@ -518,10 +570,7 @@
     </w:p>
     <w:p>
       <w:r>
-        <w:t>To conduct a linear regression with pairwise interactions between the predictor variables, we can use the following formula:</w:t>
-      </w:r>
-      <w:r>
-        <w:t xml:space="preserve"> </w:t>
+        <w:t xml:space="preserve">To conduct a linear regression with pairwise interactions between the predictor variables, we can use the following formula: </w:t>
       </w:r>
     </w:p>
     <w:p/>
@@ -568,11 +617,14 @@
     <w:bookmarkEnd w:id="1"/>
     <w:p>
       <w:r>
+        <w:rPr>
+          <w:noProof/>
+        </w:rPr>
         <w:object w:dxaOrig="9480" w:dyaOrig="4664" w14:anchorId="68F54009">
-          <v:shape id="_x0000_i1089" type="#_x0000_t75" style="width:474pt;height:233.25pt" o:ole="">
+          <v:shape id="_x0000_i1030" type="#_x0000_t75" alt="" style="width:474.25pt;height:233.3pt;mso-width-percent:0;mso-height-percent:0;mso-width-percent:0;mso-height-percent:0" o:ole="">
             <v:imagedata r:id="rId11" o:title=""/>
           </v:shape>
-          <o:OLEObject Type="Embed" ProgID="Word.OpenDocumentText.12" ShapeID="_x0000_i1089" DrawAspect="Content" ObjectID="_1741693783" r:id="rId12"/>
+          <o:OLEObject Type="Embed" ProgID="Word.OpenDocumentText.12" ShapeID="_x0000_i1030" DrawAspect="Content" ObjectID="_1742030950" r:id="rId12"/>
         </w:object>
       </w:r>
     </w:p>
@@ -691,97 +743,257 @@
             <w:rPr>
               <w:rFonts w:ascii="Cambria Math" w:hAnsi="Cambria Math"/>
             </w:rPr>
-            <m:t xml:space="preserve">acceleration ~ </m:t>
+            <m:t>acceleration ~ displacement+horsepower+mpg</m:t>
+          </m:r>
+        </m:oMath>
+      </m:oMathPara>
+    </w:p>
+    <w:p>
+      <w:r>
+        <w:t xml:space="preserve"> Which </w:t>
+      </w:r>
+      <w:r>
+        <w:t>includes the predictor variables</w:t>
+      </w:r>
+      <w:r>
+        <w:t xml:space="preserve"> displacement, horsepower, and mpg</w:t>
+      </w:r>
+      <w:r>
+        <w:t>. These variables were found to be significant at the 5% level in the linear regression analysis with pairwise interactions conducted on the Auto dataset.</w:t>
+      </w:r>
+    </w:p>
+    <w:p>
+      <w:r>
+        <w:t>Here is the value for each coefficient:</w:t>
+      </w:r>
+    </w:p>
+    <w:bookmarkStart w:id="2" w:name="_MON_1741692747"/>
+    <w:bookmarkEnd w:id="2"/>
+    <w:p>
+      <w:r>
+        <w:rPr>
+          <w:noProof/>
+        </w:rPr>
+        <w:object w:dxaOrig="9480" w:dyaOrig="4641" w14:anchorId="28A302BE">
+          <v:shape id="_x0000_i1029" type="#_x0000_t75" alt="" style="width:474.25pt;height:231.9pt;mso-width-percent:0;mso-height-percent:0;mso-width-percent:0;mso-height-percent:0" o:ole="">
+            <v:imagedata r:id="rId13" o:title=""/>
+          </v:shape>
+          <o:OLEObject Type="Embed" ProgID="Word.OpenDocumentText.12" ShapeID="_x0000_i1029" DrawAspect="Content" ObjectID="_1742030951" r:id="rId14"/>
+        </w:object>
+      </w:r>
+    </w:p>
+    <w:p>
+      <w:r>
+        <w:t xml:space="preserve">The coefficient for </w:t>
+      </w:r>
+      <w:r>
+        <w:t>horsepower</w:t>
+      </w:r>
+      <w:r>
+        <w:t xml:space="preserve"> </w:t>
+      </w:r>
+      <w:r>
+        <w:t>and mpg both has</w:t>
+      </w:r>
+      <w:r>
+        <w:t xml:space="preserve"> a negative sign, which suggests that as the </w:t>
+      </w:r>
+      <w:r>
+        <w:t>horsepower and displacement</w:t>
+      </w:r>
+      <w:r>
+        <w:t xml:space="preserve"> of the vehicle increases, its acceleration decreases. The coefficient for </w:t>
+      </w:r>
+      <w:r>
+        <w:t>displacement</w:t>
+      </w:r>
+      <w:r>
+        <w:t xml:space="preserve"> has a positive sign, which suggests that as the </w:t>
+      </w:r>
+      <w:r>
+        <w:t>displacement</w:t>
+      </w:r>
+      <w:r>
+        <w:t xml:space="preserve"> of the vehicle </w:t>
+      </w:r>
+      <w:r>
+        <w:t>increases</w:t>
+      </w:r>
+      <w:r>
+        <w:t xml:space="preserve">, its acceleration also increases. </w:t>
+      </w:r>
+    </w:p>
+    <w:p>
+      <w:r>
+        <w:br w:type="page"/>
+      </w:r>
+    </w:p>
+    <w:p>
+      <w:pPr>
+        <w:ind w:firstLine="0"/>
+        <w:rPr>
+          <w:b/>
+          <w:bCs/>
+        </w:rPr>
+      </w:pPr>
+      <w:r>
+        <w:rPr>
+          <w:b/>
+          <w:bCs/>
+        </w:rPr>
+        <w:lastRenderedPageBreak/>
+        <w:t>Question 3 (a):</w:t>
+      </w:r>
+    </w:p>
+    <w:p>
+      <w:r>
+        <w:t>W</w:t>
+      </w:r>
+      <w:r>
+        <w:t>e used conditional statements to assign the value of “mpgclass” based on the value of the “mpg”. Then, we factorise the variable based on the categories in order</w:t>
+      </w:r>
+      <w:r>
+        <w:t xml:space="preserve"> and calculate the proportion of each category</w:t>
+      </w:r>
+      <w:r>
+        <w:t>.</w:t>
+      </w:r>
+      <w:r>
+        <w:t xml:space="preserve"> </w:t>
+      </w:r>
+      <w:r>
+        <w:t xml:space="preserve">According to </w:t>
+      </w:r>
+      <w:r>
+        <w:t>the result</w:t>
+      </w:r>
+      <w:r>
+        <w:t>, 39% of the observations fall into the ‘low’ category, 28% fall into the ‘medium’ category, and 33% fall into the ‘high’ category.</w:t>
+      </w:r>
+    </w:p>
+    <w:p>
+      <w:pPr>
+        <w:ind w:firstLine="0"/>
+        <w:rPr>
+          <w:b/>
+          <w:bCs/>
+        </w:rPr>
+      </w:pPr>
+      <w:r>
+        <w:rPr>
+          <w:b/>
+          <w:bCs/>
+        </w:rPr>
+        <w:t>Question 3 (b):</w:t>
+      </w:r>
+    </w:p>
+    <w:p>
+      <w:r>
+        <w:t xml:space="preserve">To conduct a linear </w:t>
+      </w:r>
+      <w:r>
+        <w:t>discriminant analysis</w:t>
+      </w:r>
+      <w:r>
+        <w:t xml:space="preserve"> between the predictor variables, we can use the following formula: </w:t>
+      </w:r>
+    </w:p>
+    <w:p/>
+    <w:p>
+      <m:oMathPara>
+        <m:oMath>
+          <m:r>
+            <w:rPr>
+              <w:rFonts w:ascii="Cambria Math" w:hAnsi="Cambria Math"/>
+            </w:rPr>
+            <m:t>model &lt;- lm(</m:t>
           </m:r>
           <m:r>
             <w:rPr>
               <w:rFonts w:ascii="Cambria Math" w:hAnsi="Cambria Math"/>
             </w:rPr>
-            <m:t>displacement+horsepower+mpg</m:t>
+            <m:t>mpgclass</m:t>
+          </m:r>
+          <m:r>
+            <w:rPr>
+              <w:rFonts w:ascii="Cambria Math" w:hAnsi="Cambria Math"/>
+            </w:rPr>
+            <m:t xml:space="preserve"> ~ </m:t>
+          </m:r>
+          <m:r>
+            <w:rPr>
+              <w:rFonts w:ascii="Cambria Math" w:hAnsi="Cambria Math"/>
+            </w:rPr>
+            <m:t>acceleration+</m:t>
+          </m:r>
+          <m:r>
+            <w:rPr>
+              <w:rFonts w:ascii="Cambria Math" w:hAnsi="Cambria Math"/>
+            </w:rPr>
+            <m:t>displacement + horsepower + weight,</m:t>
+          </m:r>
+          <m:r>
+            <w:rPr>
+              <w:rFonts w:ascii="Cambria Math" w:hAnsi="Cambria Math"/>
+            </w:rPr>
+            <m:t xml:space="preserve"> </m:t>
+          </m:r>
+          <m:r>
+            <w:rPr>
+              <w:rFonts w:ascii="Cambria Math" w:hAnsi="Cambria Math"/>
+            </w:rPr>
+            <m:t xml:space="preserve"> </m:t>
+          </m:r>
+          <m:r>
+            <w:rPr>
+              <w:rFonts w:ascii="Cambria Math" w:hAnsi="Cambria Math"/>
+            </w:rPr>
+            <m:t>data = Auto)</m:t>
           </m:r>
         </m:oMath>
       </m:oMathPara>
     </w:p>
     <w:p>
-      <w:r>
-        <w:t xml:space="preserve"> Which </w:t>
-      </w:r>
-      <w:r>
-        <w:t>includes the predictor variables</w:t>
-      </w:r>
-      <w:r>
-        <w:t xml:space="preserve"> displacement, horsepower, and mpg</w:t>
-      </w:r>
-      <w:r>
-        <w:t>. These variables were found to be significant at the 5% level in the linear regression analysis with pairwise interactions conducted on the Auto dataset.</w:t>
-      </w:r>
-    </w:p>
-    <w:p>
-      <w:r>
-        <w:t>Here is the value for each coefficient:</w:t>
-      </w:r>
-    </w:p>
-    <w:bookmarkStart w:id="2" w:name="_MON_1741692747"/>
-    <w:bookmarkEnd w:id="2"/>
-    <w:p>
-      <w:r>
-        <w:object w:dxaOrig="9480" w:dyaOrig="4641" w14:anchorId="28A302BE">
-          <v:shape id="_x0000_i1083" type="#_x0000_t75" style="width:474pt;height:231.75pt" o:ole="">
-            <v:imagedata r:id="rId13" o:title=""/>
+      <w:pPr>
+        <w:ind w:firstLine="0"/>
+      </w:pPr>
+      <w:r>
+        <w:tab/>
+        <w:t xml:space="preserve">To determine the classification error and show a confusion matrix, we first need to predict the probabilities on the whole data set. </w:t>
+      </w:r>
+      <w:r>
+        <w:br/>
+      </w:r>
+      <w:r>
+        <w:tab/>
+        <w:t>Below is the confusion matrix.</w:t>
+      </w:r>
+    </w:p>
+    <w:bookmarkStart w:id="3" w:name="_MON_1742027863"/>
+    <w:bookmarkEnd w:id="3"/>
+    <w:p>
+      <w:r>
+        <w:rPr>
+          <w:noProof/>
+        </w:rPr>
+        <w:object w:dxaOrig="9360" w:dyaOrig="1640" w14:anchorId="585545D7">
+          <v:shape id="_x0000_i1028" type="#_x0000_t75" alt="" style="width:468pt;height:81.7pt;mso-width-percent:0;mso-height-percent:0;mso-width-percent:0;mso-height-percent:0" o:ole="">
+            <v:imagedata r:id="rId15" o:title=""/>
           </v:shape>
-          <o:OLEObject Type="Embed" ProgID="Word.OpenDocumentText.12" ShapeID="_x0000_i1083" DrawAspect="Content" ObjectID="_1741693784" r:id="rId14"/>
+          <o:OLEObject Type="Embed" ProgID="Word.OpenDocumentText.12" ShapeID="_x0000_i1028" DrawAspect="Content" ObjectID="_1742030952" r:id="rId16"/>
         </w:object>
       </w:r>
     </w:p>
     <w:p>
       <w:r>
-        <w:t xml:space="preserve">The coefficient for </w:t>
-      </w:r>
-      <w:r>
-        <w:t>horsepower</w:t>
-      </w:r>
-      <w:r>
-        <w:t xml:space="preserve"> </w:t>
-      </w:r>
-      <w:r>
-        <w:t>and mpg both has</w:t>
-      </w:r>
-      <w:r>
-        <w:t xml:space="preserve"> a negative sign, which suggests that as the </w:t>
-      </w:r>
-      <w:r>
-        <w:t>horsepower and displacement</w:t>
-      </w:r>
-      <w:r>
-        <w:t xml:space="preserve"> of the vehicle increases, its acceleration decreases. The coefficient for </w:t>
-      </w:r>
-      <w:r>
-        <w:t>displacement</w:t>
-      </w:r>
-      <w:r>
-        <w:t xml:space="preserve"> has a positive sign, which suggests that as the </w:t>
-      </w:r>
-      <w:r>
-        <w:t>displacement</w:t>
-      </w:r>
-      <w:r>
-        <w:t xml:space="preserve"> of the vehicle </w:t>
-      </w:r>
-      <w:r>
-        <w:t>increases</w:t>
-      </w:r>
-      <w:r>
-        <w:t xml:space="preserve">, its acceleration also increases. </w:t>
-      </w:r>
-    </w:p>
-    <w:p>
-      <w:r>
-        <w:br w:type="page"/>
-      </w:r>
-    </w:p>
-    <w:p>
-      <w:pPr>
-        <w:ind w:firstLine="0"/>
+        <w:t xml:space="preserve">The </w:t>
+      </w:r>
+      <w:r>
+        <w:t>classification error is 0.258.</w:t>
+      </w:r>
+    </w:p>
+    <w:p>
+      <w:pPr>
         <w:rPr>
           <w:b/>
           <w:bCs/>
@@ -792,17 +1004,7 @@
           <w:b/>
           <w:bCs/>
         </w:rPr>
-        <w:lastRenderedPageBreak/>
-        <w:t>Question 3 (a):</w:t>
-      </w:r>
-    </w:p>
-    <w:p>
-      <w:pPr>
-        <w:ind w:firstLine="0"/>
-        <w:jc w:val="center"/>
-      </w:pPr>
-      <w:r>
-        <w:t>Answer Here</w:t>
+        <w:br w:type="page"/>
       </w:r>
     </w:p>
     <w:p>
@@ -818,16 +1020,73 @@
           <w:b/>
           <w:bCs/>
         </w:rPr>
-        <w:t>Question 3 (b):</w:t>
+        <w:lastRenderedPageBreak/>
+        <w:t>Question 3 (c):</w:t>
       </w:r>
     </w:p>
     <w:p>
       <w:pPr>
         <w:ind w:firstLine="0"/>
-        <w:jc w:val="center"/>
-      </w:pPr>
-      <w:r>
-        <w:t>Answer Here</w:t>
+      </w:pPr>
+      <w:r>
+        <w:tab/>
+      </w:r>
+      <w:r>
+        <w:t xml:space="preserve">A subset of data from the year 75 was extracted from the dataset </w:t>
+      </w:r>
+      <w:r>
+        <w:t>as test data</w:t>
+      </w:r>
+      <w:r>
+        <w:t>.</w:t>
+      </w:r>
+      <w:r>
+        <w:br/>
+      </w:r>
+      <w:r>
+        <w:tab/>
+      </w:r>
+      <w:r>
+        <w:t xml:space="preserve">To determine the classification error and show a confusion matrix, we first need to predict the probabilities on the </w:t>
+      </w:r>
+      <w:r>
+        <w:t>test data</w:t>
+      </w:r>
+      <w:r>
+        <w:t xml:space="preserve">. </w:t>
+      </w:r>
+      <w:r>
+        <w:br/>
+      </w:r>
+      <w:r>
+        <w:tab/>
+        <w:t>Below is the confusion matrix.</w:t>
+      </w:r>
+    </w:p>
+    <w:bookmarkStart w:id="4" w:name="_MON_1742028265"/>
+    <w:bookmarkEnd w:id="4"/>
+    <w:p>
+      <w:r>
+        <w:rPr>
+          <w:noProof/>
+        </w:rPr>
+        <w:object w:dxaOrig="9360" w:dyaOrig="1640" w14:anchorId="798F9F98">
+          <v:shape id="_x0000_i1027" type="#_x0000_t75" alt="" style="width:468pt;height:81.7pt;mso-width-percent:0;mso-height-percent:0;mso-width-percent:0;mso-height-percent:0" o:ole="">
+            <v:imagedata r:id="rId17" o:title=""/>
+          </v:shape>
+          <o:OLEObject Type="Embed" ProgID="Word.OpenDocumentText.12" ShapeID="_x0000_i1027" DrawAspect="Content" ObjectID="_1742030953" r:id="rId18"/>
+        </w:object>
+      </w:r>
+    </w:p>
+    <w:p>
+      <w:r>
+        <w:t>The classification error is 0.</w:t>
+      </w:r>
+      <w:r>
+        <w:t>1</w:t>
+      </w:r>
+      <w:r>
+        <w:t>.</w:t>
       </w:r>
     </w:p>
     <w:p>
@@ -843,16 +1102,120 @@
           <w:b/>
           <w:bCs/>
         </w:rPr>
-        <w:t>Question 3 (c):</w:t>
+        <w:t>Question 3 (d)</w:t>
       </w:r>
     </w:p>
     <w:p>
       <w:pPr>
         <w:ind w:firstLine="0"/>
-        <w:jc w:val="center"/>
-      </w:pPr>
-      <w:r>
-        <w:t>Answer Here</w:t>
+      </w:pPr>
+      <w:r>
+        <w:tab/>
+      </w:r>
+      <w:r>
+        <w:t>To create train and test data, we split the dataset by year. We used all the data except for the year 75 as train data, and we used only the data from the year 75 as test data.</w:t>
+      </w:r>
+    </w:p>
+    <w:p>
+      <w:pPr>
+        <w:ind w:firstLine="0"/>
+      </w:pPr>
+      <m:oMathPara>
+        <m:oMath>
+          <m:r>
+            <w:rPr>
+              <w:rFonts w:ascii="Cambria Math" w:hAnsi="Cambria Math"/>
+            </w:rPr>
+            <m:t>model &lt;- lm(mpgclass ~ acceleration+displacement + horsepower + weight,</m:t>
+          </m:r>
+          <m:r>
+            <w:rPr>
+              <w:rFonts w:ascii="Cambria Math" w:hAnsi="Cambria Math"/>
+            </w:rPr>
+            <m:t xml:space="preserve"> </m:t>
+          </m:r>
+          <m:r>
+            <w:rPr>
+              <w:rFonts w:ascii="Cambria Math" w:hAnsi="Cambria Math"/>
+            </w:rPr>
+            <m:t xml:space="preserve"> </m:t>
+          </m:r>
+          <m:r>
+            <w:rPr>
+              <w:rFonts w:ascii="Cambria Math" w:hAnsi="Cambria Math"/>
+            </w:rPr>
+            <m:t>data</m:t>
+          </m:r>
+          <m:r>
+            <w:rPr>
+              <w:rFonts w:ascii="Cambria Math" w:hAnsi="Cambria Math"/>
+            </w:rPr>
+            <m:t xml:space="preserve"> = </m:t>
+          </m:r>
+          <m:r>
+            <w:rPr>
+              <w:rFonts w:ascii="Cambria Math" w:hAnsi="Cambria Math"/>
+            </w:rPr>
+            <m:t>train</m:t>
+          </m:r>
+          <m:r>
+            <w:rPr>
+              <w:rFonts w:ascii="Cambria Math" w:hAnsi="Cambria Math"/>
+            </w:rPr>
+            <m:t>)</m:t>
+          </m:r>
+          <m:r>
+            <w:br/>
+          </m:r>
+        </m:oMath>
+      </m:oMathPara>
+      <w:r>
+        <w:tab/>
+        <w:t>To determine the classification error and show a confusion matrix, we first need to predict the probabilities on the t</w:t>
+      </w:r>
+      <w:r>
+        <w:t>rain</w:t>
+      </w:r>
+      <w:r>
+        <w:t xml:space="preserve"> data. </w:t>
+      </w:r>
+      <w:r>
+        <w:br/>
+      </w:r>
+      <w:r>
+        <w:tab/>
+        <w:t>Below is the confusion matrix.</w:t>
+      </w:r>
+    </w:p>
+    <w:bookmarkStart w:id="5" w:name="_MON_1742028693"/>
+    <w:bookmarkEnd w:id="5"/>
+    <w:p>
+      <w:r>
+        <w:rPr>
+          <w:noProof/>
+        </w:rPr>
+        <w:object w:dxaOrig="9360" w:dyaOrig="1640" w14:anchorId="787803A2">
+          <v:shape id="_x0000_i1026" type="#_x0000_t75" alt="" style="width:468pt;height:81.7pt;mso-width-percent:0;mso-height-percent:0;mso-width-percent:0;mso-height-percent:0" o:ole="">
+            <v:imagedata r:id="rId19" o:title=""/>
+          </v:shape>
+          <o:OLEObject Type="Embed" ProgID="Word.OpenDocumentText.12" ShapeID="_x0000_i1026" DrawAspect="Content" ObjectID="_1742030954" r:id="rId20"/>
+        </w:object>
+      </w:r>
+    </w:p>
+    <w:p>
+      <w:r>
+        <w:t>The classification error is 0.</w:t>
+      </w:r>
+      <w:r>
+        <w:t>276</w:t>
+      </w:r>
+      <w:r>
+        <w:t>.</w:t>
+      </w:r>
+    </w:p>
+    <w:p>
+      <w:r>
+        <w:br w:type="page"/>
       </w:r>
     </w:p>
     <w:p>
@@ -868,18 +1231,76 @@
           <w:b/>
           <w:bCs/>
         </w:rPr>
-        <w:t>Question 3 (d)</w:t>
+        <w:lastRenderedPageBreak/>
+        <w:t>Question 3 (e):</w:t>
+      </w:r>
+    </w:p>
+    <w:p>
+      <w:r>
+        <w:t>To create train and test data, we split the dataset by year. We used all the data except for the year 75 as train data, and we used only the data from the year 75 as test data.</w:t>
       </w:r>
     </w:p>
     <w:p>
       <w:pPr>
         <w:ind w:firstLine="0"/>
-        <w:jc w:val="center"/>
-      </w:pPr>
-      <w:r>
-        <w:t>Answer Here</w:t>
-      </w:r>
-    </w:p>
+      </w:pPr>
+      <m:oMathPara>
+        <m:oMath>
+          <m:r>
+            <w:rPr>
+              <w:rFonts w:ascii="Cambria Math" w:hAnsi="Cambria Math"/>
+            </w:rPr>
+            <m:t>model &lt;- lm(mpgclass ~ acceleration+displacement + horsepower + weight,  data = train)</m:t>
+          </m:r>
+          <m:r>
+            <w:br/>
+          </m:r>
+        </m:oMath>
+      </m:oMathPara>
+      <w:r>
+        <w:tab/>
+        <w:t xml:space="preserve">To determine the classification error and show a confusion matrix, we first need to predict the probabilities on the test data. </w:t>
+      </w:r>
+      <w:r>
+        <w:br/>
+      </w:r>
+      <w:r>
+        <w:tab/>
+        <w:t>Below is the confusion matrix.</w:t>
+      </w:r>
+    </w:p>
+    <w:bookmarkStart w:id="6" w:name="_MON_1742028956"/>
+    <w:bookmarkEnd w:id="6"/>
+    <w:p>
+      <w:r>
+        <w:rPr>
+          <w:noProof/>
+        </w:rPr>
+        <w:object w:dxaOrig="9360" w:dyaOrig="1640" w14:anchorId="61502849">
+          <v:shape id="_x0000_i1025" type="#_x0000_t75" alt="" style="width:468pt;height:81.7pt;mso-width-percent:0;mso-height-percent:0;mso-width-percent:0;mso-height-percent:0" o:ole="">
+            <v:imagedata r:id="rId21" o:title=""/>
+          </v:shape>
+          <o:OLEObject Type="Embed" ProgID="Word.OpenDocumentText.12" ShapeID="_x0000_i1025" DrawAspect="Content" ObjectID="_1742030955" r:id="rId22"/>
+        </w:object>
+      </w:r>
+    </w:p>
+    <w:p>
+      <w:r>
+        <w:t>The classification error is 0.</w:t>
+      </w:r>
+      <w:r>
+        <w:t>1</w:t>
+      </w:r>
+      <w:r>
+        <w:t>.</w:t>
+      </w:r>
+    </w:p>
+    <w:p>
+      <w:r>
+        <w:br w:type="page"/>
+      </w:r>
+    </w:p>
+    <w:p/>
     <w:p>
       <w:pPr>
         <w:ind w:firstLine="0"/>
@@ -893,55 +1314,114 @@
           <w:b/>
           <w:bCs/>
         </w:rPr>
-        <w:t>Question 3 (e):</w:t>
-      </w:r>
-    </w:p>
-    <w:p>
-      <w:pPr>
-        <w:ind w:firstLine="0"/>
-        <w:jc w:val="center"/>
-      </w:pPr>
-      <w:r>
-        <w:t>Answer Here</w:t>
-      </w:r>
-    </w:p>
-    <w:p>
-      <w:pPr>
-        <w:ind w:firstLine="0"/>
-        <w:rPr>
-          <w:b/>
-          <w:bCs/>
-        </w:rPr>
-      </w:pPr>
-      <w:r>
-        <w:rPr>
-          <w:b/>
-          <w:bCs/>
-        </w:rPr>
         <w:t>Question 3 (f):</w:t>
       </w:r>
     </w:p>
     <w:p>
-      <w:pPr>
-        <w:ind w:firstLine="0"/>
-        <w:jc w:val="center"/>
-        <w:rPr>
-          <w:b/>
-          <w:bCs/>
-        </w:rPr>
-      </w:pPr>
-      <w:r>
-        <w:t>Answer Here</w:t>
-      </w:r>
-    </w:p>
-    <w:p>
-      <w:pPr>
-        <w:ind w:firstLine="0"/>
-        <w:rPr>
-          <w:b/>
-          <w:bCs/>
-        </w:rPr>
-      </w:pPr>
+      <w:r>
+        <w:t xml:space="preserve">The </w:t>
+      </w:r>
+      <w:r>
+        <w:t>LDA</w:t>
+      </w:r>
+      <w:r>
+        <w:t xml:space="preserve"> model</w:t>
+      </w:r>
+      <w:r>
+        <w:t xml:space="preserve"> </w:t>
+      </w:r>
+      <w:r>
+        <w:t xml:space="preserve">trained </w:t>
+      </w:r>
+      <w:r>
+        <w:t xml:space="preserve">on the entire dataset </w:t>
+      </w:r>
+      <w:r>
+        <w:t>has</w:t>
+      </w:r>
+      <w:r>
+        <w:t xml:space="preserve"> a classification error of 0.2</w:t>
+      </w:r>
+      <w:r>
+        <w:t xml:space="preserve">58 whereas the model trained on the dataset excluding the year 75 has a classification error of 0.276. </w:t>
+      </w:r>
+      <w:r>
+        <w:t>The confusion matrices of the two models reveal that they both correctly classified the same amount of high-category data, but the model trained on the partial dataset performed worse on the low- and medium-category data than the model trained on the whole data.</w:t>
+      </w:r>
+      <w:r>
+        <w:br/>
+      </w:r>
+      <w:r>
+        <w:tab/>
+      </w:r>
+      <w:r>
+        <w:t>When a subset of the year 75 dataset was used as the test data, both models had the same performance, confusion matrices and classification errors. The confusion matrices show that both models misclassified 3 data points.</w:t>
+      </w:r>
+      <w:r>
+        <w:t xml:space="preserve"> </w:t>
+      </w:r>
+    </w:p>
+    <w:p>
+      <w:r>
+        <w:t>When constructing a classification rule using a smaller subset of the data, there is a higher chance that the rule will not generalize well to new data, resulting in a higher test error.</w:t>
+      </w:r>
+      <w:r>
+        <w:t xml:space="preserve"> </w:t>
+      </w:r>
+      <w:r>
+        <w:t>Therefore</w:t>
+      </w:r>
+      <w:r>
+        <w:t xml:space="preserve">, we </w:t>
+      </w:r>
+      <w:r>
+        <w:t>w</w:t>
+      </w:r>
+      <w:r>
+        <w:t xml:space="preserve">ould expect the test error from the model trained on the whole dataset </w:t>
+      </w:r>
+      <w:r>
+        <w:t xml:space="preserve">to </w:t>
+      </w:r>
+      <w:r>
+        <w:t>be smaller than the test error from the model trained on the partial dataset.</w:t>
+      </w:r>
+      <w:r>
+        <w:t xml:space="preserve"> However,</w:t>
+      </w:r>
+      <w:r>
+        <w:t xml:space="preserve"> the test results from both models</w:t>
+      </w:r>
+      <w:r>
+        <w:t xml:space="preserve"> are the exact same which could mean that the </w:t>
+      </w:r>
+      <w:r>
+        <w:t>classification rule constructed using a smaller subset of the data generali</w:t>
+      </w:r>
+      <w:r>
+        <w:t>s</w:t>
+      </w:r>
+      <w:r>
+        <w:t xml:space="preserve">e better to new data than </w:t>
+      </w:r>
+      <w:r>
+        <w:t>the</w:t>
+      </w:r>
+      <w:r>
+        <w:t xml:space="preserve"> rule constructed using the entire dataset</w:t>
+      </w:r>
+      <w:r>
+        <w:t xml:space="preserve">. </w:t>
+      </w:r>
+      <w:r>
+        <w:t>Another possibility is that</w:t>
+      </w:r>
+      <w:r>
+        <w:t xml:space="preserve"> </w:t>
+      </w:r>
+      <w:r>
+        <w:t>the test errors are similar due to chance or due to the specific characteristics of the data.</w:t>
+      </w:r>
     </w:p>
     <w:p>
       <w:pPr>
@@ -950,8 +1430,8 @@
       </w:pPr>
     </w:p>
     <w:sectPr>
-      <w:headerReference w:type="default" r:id="rId15"/>
-      <w:headerReference w:type="first" r:id="rId16"/>
+      <w:headerReference w:type="default" r:id="rId23"/>
+      <w:headerReference w:type="first" r:id="rId24"/>
       <w:footnotePr>
         <w:pos w:val="beneathText"/>
       </w:footnotePr>
@@ -1922,6 +2402,7 @@
     <w:lsdException w:name="HTML Sample" w:semiHidden="1" w:unhideWhenUsed="1"/>
     <w:lsdException w:name="HTML Typewriter" w:semiHidden="1" w:unhideWhenUsed="1"/>
     <w:lsdException w:name="HTML Variable" w:semiHidden="1" w:unhideWhenUsed="1"/>
+    <w:lsdException w:name="Normal Table" w:semiHidden="1" w:unhideWhenUsed="1"/>
     <w:lsdException w:name="annotation subject" w:semiHidden="1" w:unhideWhenUsed="1"/>
     <w:lsdException w:name="No List" w:semiHidden="1" w:unhideWhenUsed="1"/>
     <w:lsdException w:name="Outline List 1" w:semiHidden="1" w:unhideWhenUsed="1"/>
@@ -1965,8 +2446,10 @@
     <w:lsdException w:name="Table Elegant" w:semiHidden="1" w:unhideWhenUsed="1"/>
     <w:lsdException w:name="Table Professional" w:semiHidden="1" w:unhideWhenUsed="1"/>
     <w:lsdException w:name="Table Subtle 1" w:semiHidden="1" w:unhideWhenUsed="1"/>
+    <w:lsdException w:name="Table Subtle 2" w:semiHidden="1" w:unhideWhenUsed="1"/>
     <w:lsdException w:name="Table Web 1" w:semiHidden="1" w:unhideWhenUsed="1"/>
     <w:lsdException w:name="Table Web 2" w:semiHidden="1" w:unhideWhenUsed="1"/>
+    <w:lsdException w:name="Table Web 3" w:semiHidden="1" w:unhideWhenUsed="1"/>
     <w:lsdException w:name="Balloon Text" w:semiHidden="1" w:unhideWhenUsed="1"/>
     <w:lsdException w:name="Table Grid" w:uiPriority="39"/>
     <w:lsdException w:name="Table Theme" w:semiHidden="1" w:unhideWhenUsed="1"/>
@@ -2194,9 +2677,10 @@
   <w:style w:type="paragraph" w:default="1" w:styleId="Normal">
     <w:name w:val="Normal"/>
     <w:qFormat/>
-    <w:rsid w:val="000D3F41"/>
+    <w:rsid w:val="008F1D7C"/>
     <w:rPr>
       <w:kern w:val="24"/>
+      <w:lang w:val="en-AU"/>
     </w:rPr>
   </w:style>
   <w:style w:type="paragraph" w:styleId="Heading1">
@@ -2398,7 +2882,6 @@
   <w:style w:type="character" w:default="1" w:styleId="DefaultParagraphFont">
     <w:name w:val="Default Paragraph Font"/>
     <w:uiPriority w:val="1"/>
-    <w:semiHidden/>
     <w:unhideWhenUsed/>
   </w:style>
   <w:style w:type="table" w:default="1" w:styleId="TableNormal">
@@ -3000,10 +3483,10 @@
       <w:szCs w:val="16"/>
     </w:rPr>
   </w:style>
-  <w:style w:type="paragraph" w:styleId="E-mailSignature">
+  <w:style w:type="paragraph" w:styleId="EmailSignature">
     <w:name w:val="E-mail Signature"/>
     <w:basedOn w:val="Normal"/>
-    <w:link w:val="E-mailSignatureChar"/>
+    <w:link w:val="EmailSignatureChar"/>
     <w:uiPriority w:val="99"/>
     <w:semiHidden/>
     <w:unhideWhenUsed/>
@@ -3012,10 +3495,10 @@
       <w:ind w:firstLine="0"/>
     </w:pPr>
   </w:style>
-  <w:style w:type="character" w:customStyle="1" w:styleId="E-mailSignatureChar">
-    <w:name w:val="E-mail Signature Char"/>
+  <w:style w:type="character" w:customStyle="1" w:styleId="EmailSignatureChar">
+    <w:name w:val="Email Signature Char"/>
     <w:basedOn w:val="DefaultParagraphFont"/>
-    <w:link w:val="E-mailSignature"/>
+    <w:link w:val="EmailSignature"/>
     <w:uiPriority w:val="99"/>
     <w:semiHidden/>
     <w:rPr>
@@ -4396,7 +4879,7 @@
   <w:font w:name="Symbol">
     <w:panose1 w:val="05050102010706020507"/>
     <w:charset w:val="02"/>
-    <w:family w:val="roman"/>
+    <w:family w:val="decorative"/>
     <w:pitch w:val="variable"/>
     <w:sig w:usb0="00000000" w:usb1="10000000" w:usb2="00000000" w:usb3="00000000" w:csb0="80000000" w:csb1="00000000"/>
   </w:font>
@@ -4417,7 +4900,7 @@
   </w:font>
   <w:font w:name="SimHei">
     <w:altName w:val="黑体"/>
-    <w:panose1 w:val="02010600030101010101"/>
+    <w:panose1 w:val="02010609060101010101"/>
     <w:charset w:val="86"/>
     <w:family w:val="modern"/>
     <w:pitch w:val="fixed"/>
@@ -4435,7 +4918,7 @@
     <w:charset w:val="00"/>
     <w:family w:val="modern"/>
     <w:pitch w:val="fixed"/>
-    <w:sig w:usb0="E00006FF" w:usb1="0000FCFF" w:usb2="00000001" w:usb3="00000000" w:csb0="0000019F" w:csb1="00000000"/>
+    <w:sig w:usb0="E10006FF" w:usb1="4000FCFF" w:usb2="00000009" w:usb3="00000000" w:csb0="0000019F" w:csb1="00000000"/>
   </w:font>
   <w:font w:name="Cambria Math">
     <w:panose1 w:val="02040503050406030204"/>
@@ -4494,6 +4977,8 @@
   <w:rsids>
     <w:rsidRoot w:val="00630B15"/>
     <w:rsid w:val="00630B15"/>
+    <w:rsid w:val="00632D0D"/>
+    <w:rsid w:val="00E35341"/>
   </w:rsids>
   <m:mathPr>
     <m:mathFont m:val="Cambria Math"/>
@@ -4945,21 +5430,6 @@
   <w:style w:type="paragraph" w:customStyle="1" w:styleId="1101D0B3134144E8B168BAE4F851D35F">
     <w:name w:val="1101D0B3134144E8B168BAE4F851D35F"/>
   </w:style>
-  <w:style w:type="paragraph" w:customStyle="1" w:styleId="2A337E4402074BE286AF583F0DC506AF">
-    <w:name w:val="2A337E4402074BE286AF583F0DC506AF"/>
-  </w:style>
-  <w:style w:type="paragraph" w:customStyle="1" w:styleId="3231C649784748CD92C0B65DAB7F1F38">
-    <w:name w:val="3231C649784748CD92C0B65DAB7F1F38"/>
-  </w:style>
-  <w:style w:type="paragraph" w:customStyle="1" w:styleId="1E51055FE3084D95895489D15E319072">
-    <w:name w:val="1E51055FE3084D95895489D15E319072"/>
-  </w:style>
-  <w:style w:type="paragraph" w:customStyle="1" w:styleId="31FC2E28A7754745A14619F348429F09">
-    <w:name w:val="31FC2E28A7754745A14619F348429F09"/>
-  </w:style>
-  <w:style w:type="paragraph" w:customStyle="1" w:styleId="2B133EDD42E244B7B7C8039FF9E5915C">
-    <w:name w:val="2B133EDD42E244B7B7C8039FF9E5915C"/>
-  </w:style>
   <w:style w:type="character" w:styleId="Emphasis">
     <w:name w:val="Emphasis"/>
     <w:basedOn w:val="DefaultParagraphFont"/>
@@ -4971,176 +5441,8 @@
       <w:iCs/>
     </w:rPr>
   </w:style>
-  <w:style w:type="paragraph" w:customStyle="1" w:styleId="8DD84C8DAE1A42FFB394DFD3289136F2">
-    <w:name w:val="8DD84C8DAE1A42FFB394DFD3289136F2"/>
-  </w:style>
-  <w:style w:type="paragraph" w:customStyle="1" w:styleId="89072FD348F446499899FC379BD93802">
-    <w:name w:val="89072FD348F446499899FC379BD93802"/>
-  </w:style>
-  <w:style w:type="paragraph" w:customStyle="1" w:styleId="A54622DC642941EB86984AC42B4EEC44">
-    <w:name w:val="A54622DC642941EB86984AC42B4EEC44"/>
-  </w:style>
-  <w:style w:type="paragraph" w:customStyle="1" w:styleId="63A4A2FD99F2473E9B3370B674A9E2BB">
-    <w:name w:val="63A4A2FD99F2473E9B3370B674A9E2BB"/>
-  </w:style>
-  <w:style w:type="paragraph" w:customStyle="1" w:styleId="D644572AA90B42AA930D48F67C5C3B1D">
-    <w:name w:val="D644572AA90B42AA930D48F67C5C3B1D"/>
-  </w:style>
-  <w:style w:type="paragraph" w:customStyle="1" w:styleId="6244055F58CB4091A293EB471B12EC5A">
-    <w:name w:val="6244055F58CB4091A293EB471B12EC5A"/>
-  </w:style>
-  <w:style w:type="paragraph" w:customStyle="1" w:styleId="3C4CCE2B2C914E42A91860E51611E3E1">
-    <w:name w:val="3C4CCE2B2C914E42A91860E51611E3E1"/>
-  </w:style>
-  <w:style w:type="paragraph" w:customStyle="1" w:styleId="22B33DC0C855492EBBEA19B383F4FB00">
-    <w:name w:val="22B33DC0C855492EBBEA19B383F4FB00"/>
-  </w:style>
-  <w:style w:type="paragraph" w:customStyle="1" w:styleId="8E09402BE93A4865945765FC62C28773">
-    <w:name w:val="8E09402BE93A4865945765FC62C28773"/>
-  </w:style>
-  <w:style w:type="paragraph" w:customStyle="1" w:styleId="8661C11FE1A2413F857DD60AB33F8E26">
-    <w:name w:val="8661C11FE1A2413F857DD60AB33F8E26"/>
-  </w:style>
-  <w:style w:type="paragraph" w:customStyle="1" w:styleId="6548685DA7A34A81A18EF393CE0666C7">
-    <w:name w:val="6548685DA7A34A81A18EF393CE0666C7"/>
-  </w:style>
-  <w:style w:type="paragraph" w:customStyle="1" w:styleId="FB573D0E129A43F5AEC263D1B1772498">
-    <w:name w:val="FB573D0E129A43F5AEC263D1B1772498"/>
-  </w:style>
-  <w:style w:type="paragraph" w:customStyle="1" w:styleId="242C0968E12D4E548E702F634D68D0E8">
-    <w:name w:val="242C0968E12D4E548E702F634D68D0E8"/>
-  </w:style>
-  <w:style w:type="paragraph" w:customStyle="1" w:styleId="992416F6818F48C588FB140B98A2CE72">
-    <w:name w:val="992416F6818F48C588FB140B98A2CE72"/>
-  </w:style>
-  <w:style w:type="paragraph" w:customStyle="1" w:styleId="96557DB5A9C340A6BDD07CE1C30DA02F">
-    <w:name w:val="96557DB5A9C340A6BDD07CE1C30DA02F"/>
-  </w:style>
-  <w:style w:type="paragraph" w:customStyle="1" w:styleId="533DFE678322446AA7F34BB1D53A51AE">
-    <w:name w:val="533DFE678322446AA7F34BB1D53A51AE"/>
-  </w:style>
-  <w:style w:type="paragraph" w:customStyle="1" w:styleId="02077AD4E73149B49E51AC9C18F5288E">
-    <w:name w:val="02077AD4E73149B49E51AC9C18F5288E"/>
-  </w:style>
-  <w:style w:type="paragraph" w:customStyle="1" w:styleId="F2628BA497124417AEDE33E8DDF63369">
-    <w:name w:val="F2628BA497124417AEDE33E8DDF63369"/>
-  </w:style>
-  <w:style w:type="paragraph" w:customStyle="1" w:styleId="2D9E9EC35EEE46B9A66D9600102A797E">
-    <w:name w:val="2D9E9EC35EEE46B9A66D9600102A797E"/>
-  </w:style>
-  <w:style w:type="paragraph" w:customStyle="1" w:styleId="96ABAEBAF4B944DC81F699D5A25BBB5B">
-    <w:name w:val="96ABAEBAF4B944DC81F699D5A25BBB5B"/>
-  </w:style>
-  <w:style w:type="paragraph" w:customStyle="1" w:styleId="3BD8BF42C7564163B1DCBEDD9DF954AF">
-    <w:name w:val="3BD8BF42C7564163B1DCBEDD9DF954AF"/>
-  </w:style>
-  <w:style w:type="paragraph" w:customStyle="1" w:styleId="9538FA21237F4B0392AC46E75481D3DA">
-    <w:name w:val="9538FA21237F4B0392AC46E75481D3DA"/>
-  </w:style>
-  <w:style w:type="paragraph" w:customStyle="1" w:styleId="4468CAAFF9C74CC0A35B2BED51C284F5">
-    <w:name w:val="4468CAAFF9C74CC0A35B2BED51C284F5"/>
-  </w:style>
-  <w:style w:type="paragraph" w:customStyle="1" w:styleId="FD1B1352E0F043869F41B21144D61194">
-    <w:name w:val="FD1B1352E0F043869F41B21144D61194"/>
-  </w:style>
-  <w:style w:type="paragraph" w:customStyle="1" w:styleId="F53AB0A2172943CA93B5523ED82835BA">
-    <w:name w:val="F53AB0A2172943CA93B5523ED82835BA"/>
-  </w:style>
-  <w:style w:type="paragraph" w:customStyle="1" w:styleId="969908B30B27468AB431F7E5AF7D1CE7">
-    <w:name w:val="969908B30B27468AB431F7E5AF7D1CE7"/>
-  </w:style>
-  <w:style w:type="paragraph" w:customStyle="1" w:styleId="0E7E30B8140E49E6947AC1D8CE4E3D74">
-    <w:name w:val="0E7E30B8140E49E6947AC1D8CE4E3D74"/>
-  </w:style>
-  <w:style w:type="paragraph" w:customStyle="1" w:styleId="E830DEB8DB6E4B91B713342FC99B3413">
-    <w:name w:val="E830DEB8DB6E4B91B713342FC99B3413"/>
-  </w:style>
-  <w:style w:type="paragraph" w:customStyle="1" w:styleId="A979BD845B004132957148AE8C5719F2">
-    <w:name w:val="A979BD845B004132957148AE8C5719F2"/>
-  </w:style>
-  <w:style w:type="paragraph" w:customStyle="1" w:styleId="C434F5A5A6484A64868590A797C37BB0">
-    <w:name w:val="C434F5A5A6484A64868590A797C37BB0"/>
-  </w:style>
-  <w:style w:type="paragraph" w:customStyle="1" w:styleId="1F2DD51D163A4F168124045AEF35FB3A">
-    <w:name w:val="1F2DD51D163A4F168124045AEF35FB3A"/>
-  </w:style>
-  <w:style w:type="paragraph" w:customStyle="1" w:styleId="5F1652550C964FEFA75B6989F7FFF215">
-    <w:name w:val="5F1652550C964FEFA75B6989F7FFF215"/>
-  </w:style>
-  <w:style w:type="paragraph" w:customStyle="1" w:styleId="E3E544AB96174ACCA0E9A2A25E9C9D71">
-    <w:name w:val="E3E544AB96174ACCA0E9A2A25E9C9D71"/>
-  </w:style>
-  <w:style w:type="paragraph" w:customStyle="1" w:styleId="D50C9D1D0028497B8159C1AA982458B1">
-    <w:name w:val="D50C9D1D0028497B8159C1AA982458B1"/>
-  </w:style>
-  <w:style w:type="paragraph" w:customStyle="1" w:styleId="2A460EFC47CC4E8984114BA9D1924080">
-    <w:name w:val="2A460EFC47CC4E8984114BA9D1924080"/>
-  </w:style>
-  <w:style w:type="paragraph" w:customStyle="1" w:styleId="35C58DCA3D3E4653A0ACBD41FC9145EC">
-    <w:name w:val="35C58DCA3D3E4653A0ACBD41FC9145EC"/>
-  </w:style>
-  <w:style w:type="paragraph" w:customStyle="1" w:styleId="CF8A6B30DB7C4A48986BDF9FB7561910">
-    <w:name w:val="CF8A6B30DB7C4A48986BDF9FB7561910"/>
-  </w:style>
-  <w:style w:type="paragraph" w:customStyle="1" w:styleId="EDBE0A9C23EB416B8E888C45AE3108DD">
-    <w:name w:val="EDBE0A9C23EB416B8E888C45AE3108DD"/>
-  </w:style>
-  <w:style w:type="paragraph" w:customStyle="1" w:styleId="739BF1FC2C2146C0950A867E17BD3EE8">
-    <w:name w:val="739BF1FC2C2146C0950A867E17BD3EE8"/>
-  </w:style>
-  <w:style w:type="paragraph" w:customStyle="1" w:styleId="66E186A61B3C4D00B543AED001314C77">
-    <w:name w:val="66E186A61B3C4D00B543AED001314C77"/>
-  </w:style>
-  <w:style w:type="paragraph" w:customStyle="1" w:styleId="D5C36A59DBB740DE9DD10CDF141A395B">
-    <w:name w:val="D5C36A59DBB740DE9DD10CDF141A395B"/>
-  </w:style>
-  <w:style w:type="paragraph" w:customStyle="1" w:styleId="6527EAEC82044B1794BD718950B4A8C4">
-    <w:name w:val="6527EAEC82044B1794BD718950B4A8C4"/>
-  </w:style>
-  <w:style w:type="paragraph" w:customStyle="1" w:styleId="F09E72C27F324CA2AAE2F70EEEA07C15">
-    <w:name w:val="F09E72C27F324CA2AAE2F70EEEA07C15"/>
-  </w:style>
-  <w:style w:type="paragraph" w:customStyle="1" w:styleId="22A2C9754ACC40AE848F3ED3CBE7D7E0">
-    <w:name w:val="22A2C9754ACC40AE848F3ED3CBE7D7E0"/>
-  </w:style>
-  <w:style w:type="paragraph" w:customStyle="1" w:styleId="7E679A1C9009494789B56BFBAE2A1EE4">
-    <w:name w:val="7E679A1C9009494789B56BFBAE2A1EE4"/>
-  </w:style>
-  <w:style w:type="paragraph" w:customStyle="1" w:styleId="076982EECC7E46C797BC03CCB2614F5E">
-    <w:name w:val="076982EECC7E46C797BC03CCB2614F5E"/>
-  </w:style>
-  <w:style w:type="paragraph" w:customStyle="1" w:styleId="8E8D69799BD64D6BA137A3B36602611C">
-    <w:name w:val="8E8D69799BD64D6BA137A3B36602611C"/>
-  </w:style>
-  <w:style w:type="paragraph" w:customStyle="1" w:styleId="BCFFB3DBE14E43748F39F8487FB7021D">
-    <w:name w:val="BCFFB3DBE14E43748F39F8487FB7021D"/>
-  </w:style>
-  <w:style w:type="paragraph" w:customStyle="1" w:styleId="117345855BF44ECD81866EE7454F4499">
-    <w:name w:val="117345855BF44ECD81866EE7454F4499"/>
-  </w:style>
-  <w:style w:type="paragraph" w:customStyle="1" w:styleId="FB70D8635FAB45FC8671D129EC9CCFB7">
-    <w:name w:val="FB70D8635FAB45FC8671D129EC9CCFB7"/>
-  </w:style>
-  <w:style w:type="paragraph" w:customStyle="1" w:styleId="79733285032A437988A1349F4E2FC837">
-    <w:name w:val="79733285032A437988A1349F4E2FC837"/>
-  </w:style>
-  <w:style w:type="paragraph" w:customStyle="1" w:styleId="E58CD24D1568477DB39986AFEA233D68">
-    <w:name w:val="E58CD24D1568477DB39986AFEA233D68"/>
-  </w:style>
-  <w:style w:type="paragraph" w:customStyle="1" w:styleId="639CF167B0C6404184CDE99897517AC9">
-    <w:name w:val="639CF167B0C6404184CDE99897517AC9"/>
-  </w:style>
-  <w:style w:type="paragraph" w:customStyle="1" w:styleId="4DF9440C60174FCEA8E385A7B801323D">
-    <w:name w:val="4DF9440C60174FCEA8E385A7B801323D"/>
-  </w:style>
-  <w:style w:type="paragraph" w:customStyle="1" w:styleId="3B9FF22A0E874D5AB62693E56A8B0332">
-    <w:name w:val="3B9FF22A0E874D5AB62693E56A8B0332"/>
-  </w:style>
   <w:style w:type="paragraph" w:customStyle="1" w:styleId="2280E2496D414555A1DADB9E2FE5A025">
     <w:name w:val="2280E2496D414555A1DADB9E2FE5A025"/>
-  </w:style>
-  <w:style w:type="paragraph" w:customStyle="1" w:styleId="093197DC997D4BDBB0B51C98DD93441A">
-    <w:name w:val="093197DC997D4BDBB0B51C98DD93441A"/>
   </w:style>
   <w:style w:type="character" w:styleId="PlaceholderText">
     <w:name w:val="Placeholder Text"/>
@@ -5364,6 +5666,17 @@
 </file>
 
 <file path=customXml/item1.xml><?xml version="1.0" encoding="utf-8"?>
+<CoverPageProperties xmlns="http://schemas.microsoft.com/office/2006/coverPageProps">
+  <PublishDate/>
+  <Abstract>APPLIED PREDICTIVE MODELLING</Abstract>
+  <CompanyAddress/>
+  <CompanyPhone/>
+  <CompanyFax/>
+  <CompanyEmail/>
+</CoverPageProperties>
+</file>
+
+<file path=customXml/item2.xml><?xml version="1.0" encoding="utf-8"?>
 <b:Sources xmlns:b="http://schemas.openxmlformats.org/officeDocument/2006/bibliography" SelectedStyle="\APASixthEditionOfficeOnline.xsl" StyleName="APA" Version="6">
   <b:Source>
     <b:Tag>Article</b:Tag>
@@ -5410,29 +5723,18 @@
 </b:Sources>
 </file>
 
-<file path=customXml/item2.xml><?xml version="1.0" encoding="utf-8"?>
-<CoverPageProperties xmlns="http://schemas.microsoft.com/office/2006/coverPageProps">
-  <PublishDate/>
-  <Abstract>APPLIED PREDICTIVE MODELLING</Abstract>
-  <CompanyAddress/>
-  <CompanyPhone/>
-  <CompanyFax/>
-  <CompanyEmail/>
-</CoverPageProperties>
+<file path=customXml/itemProps1.xml><?xml version="1.0" encoding="utf-8"?>
+<ds:datastoreItem xmlns:ds="http://schemas.openxmlformats.org/officeDocument/2006/customXml" ds:itemID="{55AF091B-3C7A-41E3-B477-F2FDAA23CFDA}">
+  <ds:schemaRefs>
+    <ds:schemaRef ds:uri="http://schemas.microsoft.com/office/2006/coverPageProps"/>
+  </ds:schemaRefs>
+</ds:datastoreItem>
 </file>
 
-<file path=customXml/itemProps1.xml><?xml version="1.0" encoding="utf-8"?>
+<file path=customXml/itemProps2.xml><?xml version="1.0" encoding="utf-8"?>
 <ds:datastoreItem xmlns:ds="http://schemas.openxmlformats.org/officeDocument/2006/customXml" ds:itemID="{82DBADFB-1DDD-494B-BD57-A57FFC80C600}">
   <ds:schemaRefs>
     <ds:schemaRef ds:uri="http://schemas.openxmlformats.org/officeDocument/2006/bibliography"/>
   </ds:schemaRefs>
 </ds:datastoreItem>
-</file>
-
-<file path=customXml/itemProps2.xml><?xml version="1.0" encoding="utf-8"?>
-<ds:datastoreItem xmlns:ds="http://schemas.openxmlformats.org/officeDocument/2006/customXml" ds:itemID="{55AF091B-3C7A-41E3-B477-F2FDAA23CFDA}">
-  <ds:schemaRefs>
-    <ds:schemaRef ds:uri="http://schemas.microsoft.com/office/2006/coverPageProps"/>
-  </ds:schemaRefs>
-</ds:datastoreItem>
 </file>
--- a/Assignment 1.docx
+++ b/Assignment 1.docx
@@ -507,10 +507,10 @@
             <v:path o:extrusionok="f" gradientshapeok="t" o:connecttype="rect"/>
             <o:lock v:ext="edit" aspectratio="t"/>
           </v:shapetype>
-          <v:shape id="_x0000_i1031" type="#_x0000_t75" alt="" style="width:474.25pt;height:191.1pt;mso-width-percent:0;mso-height-percent:0;mso-width-percent:0;mso-height-percent:0" o:ole="">
+          <v:shape id="_x0000_i1031" type="#_x0000_t75" alt="" style="width:474pt;height:191pt;mso-width-percent:0;mso-height-percent:0;mso-width-percent:0;mso-height-percent:0" o:ole="">
             <v:imagedata r:id="rId9" o:title=""/>
           </v:shape>
-          <o:OLEObject Type="Embed" ProgID="Word.OpenDocumentText.12" ShapeID="_x0000_i1031" DrawAspect="Content" ObjectID="_1742030949" r:id="rId10"/>
+          <o:OLEObject Type="Embed" ProgID="Word.OpenDocumentText.12" ShapeID="_x0000_i1031" DrawAspect="Content" ObjectID="_1742039781" r:id="rId10"/>
         </w:object>
       </w:r>
     </w:p>
@@ -621,10 +621,10 @@
           <w:noProof/>
         </w:rPr>
         <w:object w:dxaOrig="9480" w:dyaOrig="4664" w14:anchorId="68F54009">
-          <v:shape id="_x0000_i1030" type="#_x0000_t75" alt="" style="width:474.25pt;height:233.3pt;mso-width-percent:0;mso-height-percent:0;mso-width-percent:0;mso-height-percent:0" o:ole="">
+          <v:shape id="_x0000_i1030" type="#_x0000_t75" alt="" style="width:474pt;height:233pt;mso-width-percent:0;mso-height-percent:0;mso-width-percent:0;mso-height-percent:0" o:ole="">
             <v:imagedata r:id="rId11" o:title=""/>
           </v:shape>
-          <o:OLEObject Type="Embed" ProgID="Word.OpenDocumentText.12" ShapeID="_x0000_i1030" DrawAspect="Content" ObjectID="_1742030950" r:id="rId12"/>
+          <o:OLEObject Type="Embed" ProgID="Word.OpenDocumentText.12" ShapeID="_x0000_i1030" DrawAspect="Content" ObjectID="_1742039782" r:id="rId12"/>
         </w:object>
       </w:r>
     </w:p>
@@ -737,100 +737,641 @@
           <w:bCs/>
         </w:rPr>
       </w:pPr>
+      <m:oMathPara>
+        <m:oMath>
+          <m:r>
+            <m:rPr>
+              <m:sty m:val="p"/>
+            </m:rPr>
+            <w:rPr>
+              <w:rFonts w:ascii="Cambria Math" w:hAnsi="Cambria Math" w:cs="Courier New"/>
+              <w:color w:val="111111"/>
+              <w:sz w:val="21"/>
+              <w:szCs w:val="21"/>
+            </w:rPr>
+            <m:t>acceleration = 31.91 - 0.01002*displacement - 0.1736*horsepower - 0.001451*weight - 0.2830*mpg + 0.00002496*horsepower*weight + 0.00009649*weight*mpg</m:t>
+          </m:r>
+        </m:oMath>
+      </m:oMathPara>
+    </w:p>
+    <w:p>
+      <w:r>
+        <w:t xml:space="preserve"> Which </w:t>
+      </w:r>
+      <w:r>
+        <w:t>includes the predictor variables</w:t>
+      </w:r>
+      <w:r>
+        <w:t xml:space="preserve"> displacement, horsepower, and mpg</w:t>
+      </w:r>
+      <w:r>
+        <w:t>. These variables were found to be significant at the 5% level in the linear regression analysis with pairwise interactions conducted on the Auto dataset.</w:t>
+      </w:r>
+    </w:p>
+    <w:p>
+      <w:r>
+        <w:t>Here is the value for each coefficient:</w:t>
+      </w:r>
+    </w:p>
+    <w:bookmarkStart w:id="2" w:name="_MON_1741692747"/>
+    <w:bookmarkEnd w:id="2"/>
+    <w:p>
+      <w:r>
+        <w:rPr>
+          <w:noProof/>
+        </w:rPr>
+        <w:object w:dxaOrig="9480" w:dyaOrig="4641" w14:anchorId="28A302BE">
+          <v:shape id="_x0000_i1029" type="#_x0000_t75" alt="" style="width:474pt;height:232pt;mso-width-percent:0;mso-height-percent:0;mso-width-percent:0;mso-height-percent:0" o:ole="">
+            <v:imagedata r:id="rId13" o:title=""/>
+          </v:shape>
+          <o:OLEObject Type="Embed" ProgID="Word.OpenDocumentText.12" ShapeID="_x0000_i1029" DrawAspect="Content" ObjectID="_1742039783" r:id="rId14"/>
+        </w:object>
+      </w:r>
+    </w:p>
+    <w:p>
+      <w:r>
+        <w:t xml:space="preserve">The coefficient for </w:t>
+      </w:r>
+      <w:r>
+        <w:t>horsepower</w:t>
+      </w:r>
+      <w:r>
+        <w:t xml:space="preserve"> </w:t>
+      </w:r>
+      <w:r>
+        <w:t>and mpg both has</w:t>
+      </w:r>
+      <w:r>
+        <w:t xml:space="preserve"> a negative sign, which suggests that as the </w:t>
+      </w:r>
+      <w:r>
+        <w:t>horsepower and displacement</w:t>
+      </w:r>
+      <w:r>
+        <w:t xml:space="preserve"> of the vehicle increases, its acceleration decreases. The coefficient for </w:t>
+      </w:r>
+      <w:r>
+        <w:t>displacement</w:t>
+      </w:r>
+      <w:r>
+        <w:t xml:space="preserve"> has a positive sign, which suggests that as the </w:t>
+      </w:r>
+      <w:r>
+        <w:t>displacement</w:t>
+      </w:r>
+      <w:r>
+        <w:t xml:space="preserve"> of the vehicle </w:t>
+      </w:r>
+      <w:r>
+        <w:t>increases</w:t>
+      </w:r>
+      <w:r>
+        <w:t xml:space="preserve">, its acceleration also increases. </w:t>
+      </w:r>
+    </w:p>
+    <w:p>
+      <w:pPr>
+        <w:spacing w:line="240" w:lineRule="auto"/>
+        <w:ind w:firstLine="0"/>
+        <w:rPr>
+          <w:rFonts w:ascii="Roboto" w:eastAsia="Times New Roman" w:hAnsi="Roboto" w:cs="Times New Roman"/>
+          <w:color w:val="111111"/>
+          <w:kern w:val="0"/>
+          <w:lang w:eastAsia="en-GB"/>
+        </w:rPr>
+      </w:pPr>
+      <w:r>
+        <w:rPr>
+          <w:rFonts w:ascii="Roboto" w:eastAsia="Times New Roman" w:hAnsi="Roboto" w:cs="Times New Roman"/>
+          <w:color w:val="111111"/>
+          <w:kern w:val="0"/>
+          <w:lang w:eastAsia="en-GB"/>
+        </w:rPr>
+        <w:t>This model includes the main effects of </w:t>
+      </w:r>
+      <w:r>
+        <w:rPr>
+          <w:rFonts w:ascii="Courier New" w:eastAsia="Times New Roman" w:hAnsi="Courier New" w:cs="Courier New"/>
+          <w:color w:val="111111"/>
+          <w:kern w:val="0"/>
+          <w:sz w:val="21"/>
+          <w:szCs w:val="21"/>
+          <w:lang w:eastAsia="en-GB"/>
+        </w:rPr>
+        <w:t>displacement</w:t>
+      </w:r>
+      <w:r>
+        <w:rPr>
+          <w:rFonts w:ascii="Roboto" w:eastAsia="Times New Roman" w:hAnsi="Roboto" w:cs="Times New Roman"/>
+          <w:color w:val="111111"/>
+          <w:kern w:val="0"/>
+          <w:lang w:eastAsia="en-GB"/>
+        </w:rPr>
+        <w:t>, </w:t>
+      </w:r>
+      <w:r>
+        <w:rPr>
+          <w:rFonts w:ascii="Courier New" w:eastAsia="Times New Roman" w:hAnsi="Courier New" w:cs="Courier New"/>
+          <w:color w:val="111111"/>
+          <w:kern w:val="0"/>
+          <w:sz w:val="21"/>
+          <w:szCs w:val="21"/>
+          <w:lang w:eastAsia="en-GB"/>
+        </w:rPr>
+        <w:t>horsepower</w:t>
+      </w:r>
+      <w:r>
+        <w:rPr>
+          <w:rFonts w:ascii="Roboto" w:eastAsia="Times New Roman" w:hAnsi="Roboto" w:cs="Times New Roman"/>
+          <w:color w:val="111111"/>
+          <w:kern w:val="0"/>
+          <w:lang w:eastAsia="en-GB"/>
+        </w:rPr>
+        <w:t>, </w:t>
+      </w:r>
+      <w:r>
+        <w:rPr>
+          <w:rFonts w:ascii="Courier New" w:eastAsia="Times New Roman" w:hAnsi="Courier New" w:cs="Courier New"/>
+          <w:color w:val="111111"/>
+          <w:kern w:val="0"/>
+          <w:sz w:val="21"/>
+          <w:szCs w:val="21"/>
+          <w:lang w:eastAsia="en-GB"/>
+        </w:rPr>
+        <w:t>weight</w:t>
+      </w:r>
+      <w:r>
+        <w:rPr>
+          <w:rFonts w:ascii="Roboto" w:eastAsia="Times New Roman" w:hAnsi="Roboto" w:cs="Times New Roman"/>
+          <w:color w:val="111111"/>
+          <w:kern w:val="0"/>
+          <w:lang w:eastAsia="en-GB"/>
+        </w:rPr>
+        <w:t>, and </w:t>
+      </w:r>
+      <w:r>
+        <w:rPr>
+          <w:rFonts w:ascii="Courier New" w:eastAsia="Times New Roman" w:hAnsi="Courier New" w:cs="Courier New"/>
+          <w:color w:val="111111"/>
+          <w:kern w:val="0"/>
+          <w:sz w:val="21"/>
+          <w:szCs w:val="21"/>
+          <w:lang w:eastAsia="en-GB"/>
+        </w:rPr>
+        <w:t>mpg</w:t>
+      </w:r>
+      <w:r>
+        <w:rPr>
+          <w:rFonts w:ascii="Roboto" w:eastAsia="Times New Roman" w:hAnsi="Roboto" w:cs="Times New Roman"/>
+          <w:color w:val="111111"/>
+          <w:kern w:val="0"/>
+          <w:lang w:eastAsia="en-GB"/>
+        </w:rPr>
+        <w:t>, as well as the interaction effects between </w:t>
+      </w:r>
+      <w:r>
+        <w:rPr>
+          <w:rFonts w:ascii="Courier New" w:eastAsia="Times New Roman" w:hAnsi="Courier New" w:cs="Courier New"/>
+          <w:color w:val="111111"/>
+          <w:kern w:val="0"/>
+          <w:sz w:val="21"/>
+          <w:szCs w:val="21"/>
+          <w:lang w:eastAsia="en-GB"/>
+        </w:rPr>
+        <w:t>horsepower</w:t>
+      </w:r>
+      <w:r>
+        <w:rPr>
+          <w:rFonts w:ascii="Roboto" w:eastAsia="Times New Roman" w:hAnsi="Roboto" w:cs="Times New Roman"/>
+          <w:color w:val="111111"/>
+          <w:kern w:val="0"/>
+          <w:lang w:eastAsia="en-GB"/>
+        </w:rPr>
+        <w:t> and </w:t>
+      </w:r>
+      <w:r>
+        <w:rPr>
+          <w:rFonts w:ascii="Courier New" w:eastAsia="Times New Roman" w:hAnsi="Courier New" w:cs="Courier New"/>
+          <w:color w:val="111111"/>
+          <w:kern w:val="0"/>
+          <w:sz w:val="21"/>
+          <w:szCs w:val="21"/>
+          <w:lang w:eastAsia="en-GB"/>
+        </w:rPr>
+        <w:t>weight</w:t>
+      </w:r>
+      <w:r>
+        <w:rPr>
+          <w:rFonts w:ascii="Roboto" w:eastAsia="Times New Roman" w:hAnsi="Roboto" w:cs="Times New Roman"/>
+          <w:color w:val="111111"/>
+          <w:kern w:val="0"/>
+          <w:lang w:eastAsia="en-GB"/>
+        </w:rPr>
+        <w:t>, and between </w:t>
+      </w:r>
+      <w:r>
+        <w:rPr>
+          <w:rFonts w:ascii="Courier New" w:eastAsia="Times New Roman" w:hAnsi="Courier New" w:cs="Courier New"/>
+          <w:color w:val="111111"/>
+          <w:kern w:val="0"/>
+          <w:sz w:val="21"/>
+          <w:szCs w:val="21"/>
+          <w:lang w:eastAsia="en-GB"/>
+        </w:rPr>
+        <w:t>weight</w:t>
+      </w:r>
+      <w:r>
+        <w:rPr>
+          <w:rFonts w:ascii="Roboto" w:eastAsia="Times New Roman" w:hAnsi="Roboto" w:cs="Times New Roman"/>
+          <w:color w:val="111111"/>
+          <w:kern w:val="0"/>
+          <w:lang w:eastAsia="en-GB"/>
+        </w:rPr>
+        <w:t> and </w:t>
+      </w:r>
+      <w:r>
+        <w:rPr>
+          <w:rFonts w:ascii="Courier New" w:eastAsia="Times New Roman" w:hAnsi="Courier New" w:cs="Courier New"/>
+          <w:color w:val="111111"/>
+          <w:kern w:val="0"/>
+          <w:sz w:val="21"/>
+          <w:szCs w:val="21"/>
+          <w:lang w:eastAsia="en-GB"/>
+        </w:rPr>
+        <w:t>mpg</w:t>
+      </w:r>
+      <w:r>
+        <w:rPr>
+          <w:rFonts w:ascii="Roboto" w:eastAsia="Times New Roman" w:hAnsi="Roboto" w:cs="Times New Roman"/>
+          <w:color w:val="111111"/>
+          <w:kern w:val="0"/>
+          <w:lang w:eastAsia="en-GB"/>
+        </w:rPr>
+        <w:t>. The coefficients represent the change in the expected value of </w:t>
+      </w:r>
+      <w:r>
+        <w:rPr>
+          <w:rFonts w:ascii="Courier New" w:eastAsia="Times New Roman" w:hAnsi="Courier New" w:cs="Courier New"/>
+          <w:color w:val="111111"/>
+          <w:kern w:val="0"/>
+          <w:sz w:val="21"/>
+          <w:szCs w:val="21"/>
+          <w:lang w:eastAsia="en-GB"/>
+        </w:rPr>
+        <w:t>acceleration</w:t>
+      </w:r>
+      <w:r>
+        <w:rPr>
+          <w:rFonts w:ascii="Roboto" w:eastAsia="Times New Roman" w:hAnsi="Roboto" w:cs="Times New Roman"/>
+          <w:color w:val="111111"/>
+          <w:kern w:val="0"/>
+          <w:lang w:eastAsia="en-GB"/>
+        </w:rPr>
+        <w:t> for a one-unit change in the corresponding predictor variable, while holding all other variables constant.</w:t>
+      </w:r>
+    </w:p>
+    <w:p>
+      <w:pPr>
+        <w:spacing w:line="240" w:lineRule="auto"/>
+        <w:ind w:firstLine="0"/>
+        <w:rPr>
+          <w:rFonts w:ascii="Roboto" w:eastAsia="Times New Roman" w:hAnsi="Roboto" w:cs="Times New Roman"/>
+          <w:color w:val="111111"/>
+          <w:kern w:val="0"/>
+          <w:lang w:eastAsia="en-GB"/>
+        </w:rPr>
+      </w:pPr>
+      <w:r>
+        <w:rPr>
+          <w:rFonts w:ascii="Roboto" w:eastAsia="Times New Roman" w:hAnsi="Roboto" w:cs="Times New Roman"/>
+          <w:color w:val="111111"/>
+          <w:kern w:val="0"/>
+          <w:lang w:eastAsia="en-GB"/>
+        </w:rPr>
+        <w:t>The p-values indicate that all predictor variables except for </w:t>
+      </w:r>
+      <w:r>
+        <w:rPr>
+          <w:rFonts w:ascii="Courier New" w:eastAsia="Times New Roman" w:hAnsi="Courier New" w:cs="Courier New"/>
+          <w:color w:val="111111"/>
+          <w:kern w:val="0"/>
+          <w:sz w:val="21"/>
+          <w:szCs w:val="21"/>
+          <w:lang w:eastAsia="en-GB"/>
+        </w:rPr>
+        <w:t>weight</w:t>
+      </w:r>
+      <w:r>
+        <w:rPr>
+          <w:rFonts w:ascii="Roboto" w:eastAsia="Times New Roman" w:hAnsi="Roboto" w:cs="Times New Roman"/>
+          <w:color w:val="111111"/>
+          <w:kern w:val="0"/>
+          <w:lang w:eastAsia="en-GB"/>
+        </w:rPr>
+        <w:t xml:space="preserve"> are statistically significant at the 0.05 level. This means that there is strong evidence that these </w:t>
+      </w:r>
+      <w:r>
+        <w:rPr>
+          <w:rFonts w:ascii="Roboto" w:eastAsia="Times New Roman" w:hAnsi="Roboto" w:cs="Times New Roman"/>
+          <w:color w:val="111111"/>
+          <w:kern w:val="0"/>
+          <w:lang w:eastAsia="en-GB"/>
+        </w:rPr>
+        <w:lastRenderedPageBreak/>
+        <w:t xml:space="preserve">variables </w:t>
+      </w:r>
+      <w:proofErr w:type="gramStart"/>
+      <w:r>
+        <w:rPr>
+          <w:rFonts w:ascii="Roboto" w:eastAsia="Times New Roman" w:hAnsi="Roboto" w:cs="Times New Roman"/>
+          <w:color w:val="111111"/>
+          <w:kern w:val="0"/>
+          <w:lang w:eastAsia="en-GB"/>
+        </w:rPr>
+        <w:t>have an effect on</w:t>
+      </w:r>
+      <w:proofErr w:type="gramEnd"/>
+      <w:r>
+        <w:rPr>
+          <w:rFonts w:ascii="Roboto" w:eastAsia="Times New Roman" w:hAnsi="Roboto" w:cs="Times New Roman"/>
+          <w:color w:val="111111"/>
+          <w:kern w:val="0"/>
+          <w:lang w:eastAsia="en-GB"/>
+        </w:rPr>
+        <w:t> </w:t>
+      </w:r>
+      <w:r>
+        <w:rPr>
+          <w:rFonts w:ascii="Courier New" w:eastAsia="Times New Roman" w:hAnsi="Courier New" w:cs="Courier New"/>
+          <w:color w:val="111111"/>
+          <w:kern w:val="0"/>
+          <w:sz w:val="21"/>
+          <w:szCs w:val="21"/>
+          <w:lang w:eastAsia="en-GB"/>
+        </w:rPr>
+        <w:t>acceleration</w:t>
+      </w:r>
+      <w:r>
+        <w:rPr>
+          <w:rFonts w:ascii="Roboto" w:eastAsia="Times New Roman" w:hAnsi="Roboto" w:cs="Times New Roman"/>
+          <w:color w:val="111111"/>
+          <w:kern w:val="0"/>
+          <w:lang w:eastAsia="en-GB"/>
+        </w:rPr>
+        <w:t>. The interaction terms are also statistically significant, indicating that the effect of </w:t>
+      </w:r>
+      <w:r>
+        <w:rPr>
+          <w:rFonts w:ascii="Courier New" w:eastAsia="Times New Roman" w:hAnsi="Courier New" w:cs="Courier New"/>
+          <w:color w:val="111111"/>
+          <w:kern w:val="0"/>
+          <w:sz w:val="21"/>
+          <w:szCs w:val="21"/>
+          <w:lang w:eastAsia="en-GB"/>
+        </w:rPr>
+        <w:t>horsepower</w:t>
+      </w:r>
+      <w:r>
+        <w:rPr>
+          <w:rFonts w:ascii="Roboto" w:eastAsia="Times New Roman" w:hAnsi="Roboto" w:cs="Times New Roman"/>
+          <w:color w:val="111111"/>
+          <w:kern w:val="0"/>
+          <w:lang w:eastAsia="en-GB"/>
+        </w:rPr>
+        <w:t> on </w:t>
+      </w:r>
+      <w:r>
+        <w:rPr>
+          <w:rFonts w:ascii="Courier New" w:eastAsia="Times New Roman" w:hAnsi="Courier New" w:cs="Courier New"/>
+          <w:color w:val="111111"/>
+          <w:kern w:val="0"/>
+          <w:sz w:val="21"/>
+          <w:szCs w:val="21"/>
+          <w:lang w:eastAsia="en-GB"/>
+        </w:rPr>
+        <w:t>acceleration</w:t>
+      </w:r>
+      <w:r>
+        <w:rPr>
+          <w:rFonts w:ascii="Roboto" w:eastAsia="Times New Roman" w:hAnsi="Roboto" w:cs="Times New Roman"/>
+          <w:color w:val="111111"/>
+          <w:kern w:val="0"/>
+          <w:lang w:eastAsia="en-GB"/>
+        </w:rPr>
+        <w:t> depends on the value of </w:t>
+      </w:r>
+      <w:r>
+        <w:rPr>
+          <w:rFonts w:ascii="Courier New" w:eastAsia="Times New Roman" w:hAnsi="Courier New" w:cs="Courier New"/>
+          <w:color w:val="111111"/>
+          <w:kern w:val="0"/>
+          <w:sz w:val="21"/>
+          <w:szCs w:val="21"/>
+          <w:lang w:eastAsia="en-GB"/>
+        </w:rPr>
+        <w:t>weight</w:t>
+      </w:r>
+      <w:r>
+        <w:rPr>
+          <w:rFonts w:ascii="Roboto" w:eastAsia="Times New Roman" w:hAnsi="Roboto" w:cs="Times New Roman"/>
+          <w:color w:val="111111"/>
+          <w:kern w:val="0"/>
+          <w:lang w:eastAsia="en-GB"/>
+        </w:rPr>
+        <w:t>, and vice versa, and that the effect of </w:t>
+      </w:r>
+      <w:r>
+        <w:rPr>
+          <w:rFonts w:ascii="Courier New" w:eastAsia="Times New Roman" w:hAnsi="Courier New" w:cs="Courier New"/>
+          <w:color w:val="111111"/>
+          <w:kern w:val="0"/>
+          <w:sz w:val="21"/>
+          <w:szCs w:val="21"/>
+          <w:lang w:eastAsia="en-GB"/>
+        </w:rPr>
+        <w:t>mpg</w:t>
+      </w:r>
+      <w:r>
+        <w:rPr>
+          <w:rFonts w:ascii="Roboto" w:eastAsia="Times New Roman" w:hAnsi="Roboto" w:cs="Times New Roman"/>
+          <w:color w:val="111111"/>
+          <w:kern w:val="0"/>
+          <w:lang w:eastAsia="en-GB"/>
+        </w:rPr>
+        <w:t> on </w:t>
+      </w:r>
+      <w:r>
+        <w:rPr>
+          <w:rFonts w:ascii="Courier New" w:eastAsia="Times New Roman" w:hAnsi="Courier New" w:cs="Courier New"/>
+          <w:color w:val="111111"/>
+          <w:kern w:val="0"/>
+          <w:sz w:val="21"/>
+          <w:szCs w:val="21"/>
+          <w:lang w:eastAsia="en-GB"/>
+        </w:rPr>
+        <w:t>acceleration</w:t>
+      </w:r>
+      <w:r>
+        <w:rPr>
+          <w:rFonts w:ascii="Roboto" w:eastAsia="Times New Roman" w:hAnsi="Roboto" w:cs="Times New Roman"/>
+          <w:color w:val="111111"/>
+          <w:kern w:val="0"/>
+          <w:lang w:eastAsia="en-GB"/>
+        </w:rPr>
+        <w:t> depends on the value of </w:t>
+      </w:r>
+      <w:r>
+        <w:rPr>
+          <w:rFonts w:ascii="Courier New" w:eastAsia="Times New Roman" w:hAnsi="Courier New" w:cs="Courier New"/>
+          <w:color w:val="111111"/>
+          <w:kern w:val="0"/>
+          <w:sz w:val="21"/>
+          <w:szCs w:val="21"/>
+          <w:lang w:eastAsia="en-GB"/>
+        </w:rPr>
+        <w:t>weight</w:t>
+      </w:r>
+      <w:r>
+        <w:rPr>
+          <w:rFonts w:ascii="Roboto" w:eastAsia="Times New Roman" w:hAnsi="Roboto" w:cs="Times New Roman"/>
+          <w:color w:val="111111"/>
+          <w:kern w:val="0"/>
+          <w:lang w:eastAsia="en-GB"/>
+        </w:rPr>
+        <w:t>, and vice versa.</w:t>
+      </w:r>
+    </w:p>
+    <w:p/>
+    <w:p/>
+    <w:p>
+      <w:r>
+        <w:br w:type="page"/>
+      </w:r>
+    </w:p>
+    <w:p>
+      <w:pPr>
+        <w:ind w:firstLine="0"/>
+        <w:rPr>
+          <w:b/>
+          <w:bCs/>
+        </w:rPr>
+      </w:pPr>
+      <w:r>
+        <w:rPr>
+          <w:b/>
+          <w:bCs/>
+        </w:rPr>
+        <w:lastRenderedPageBreak/>
+        <w:t>Question 3 (a):</w:t>
+      </w:r>
+    </w:p>
+    <w:p>
+      <w:r>
+        <w:t>W</w:t>
+      </w:r>
+      <w:r>
+        <w:t>e used conditional statements to assign the value of “mpgclass” based on the value of the “mpg”. Then, we factorise the variable based on the categories in order</w:t>
+      </w:r>
+      <w:r>
+        <w:t xml:space="preserve"> and calculate the proportion of each category</w:t>
+      </w:r>
+      <w:r>
+        <w:t>.</w:t>
+      </w:r>
+      <w:r>
+        <w:t xml:space="preserve"> </w:t>
+      </w:r>
+      <w:r>
+        <w:t xml:space="preserve">According to </w:t>
+      </w:r>
+      <w:r>
+        <w:t>the result</w:t>
+      </w:r>
+      <w:r>
+        <w:t>, 39% of the observations fall into the ‘low’ category, 28% fall into the ‘medium’ category, and 33% fall into the ‘high’ category.</w:t>
+      </w:r>
+    </w:p>
+    <w:p>
+      <w:pPr>
+        <w:ind w:firstLine="0"/>
+        <w:rPr>
+          <w:b/>
+          <w:bCs/>
+        </w:rPr>
+      </w:pPr>
+      <w:r>
+        <w:rPr>
+          <w:b/>
+          <w:bCs/>
+        </w:rPr>
+        <w:t>Question 3 (b):</w:t>
+      </w:r>
+    </w:p>
+    <w:p>
+      <w:r>
+        <w:t xml:space="preserve">To conduct a linear </w:t>
+      </w:r>
+      <w:r>
+        <w:t>discriminant analysis</w:t>
+      </w:r>
+      <w:r>
+        <w:t xml:space="preserve"> between the predictor variables, we can use the following formula: </w:t>
+      </w:r>
+    </w:p>
+    <w:p/>
+    <w:p>
       <m:oMathPara>
         <m:oMath>
           <m:r>
             <w:rPr>
               <w:rFonts w:ascii="Cambria Math" w:hAnsi="Cambria Math"/>
             </w:rPr>
-            <m:t>acceleration ~ displacement+horsepower+mpg</m:t>
+            <m:t>model &lt;- lm(mpgclass ~ acceleration+displacement + horsepower + weight,  data = Auto)</m:t>
           </m:r>
         </m:oMath>
       </m:oMathPara>
     </w:p>
     <w:p>
-      <w:r>
-        <w:t xml:space="preserve"> Which </w:t>
-      </w:r>
-      <w:r>
-        <w:t>includes the predictor variables</w:t>
-      </w:r>
-      <w:r>
-        <w:t xml:space="preserve"> displacement, horsepower, and mpg</w:t>
-      </w:r>
-      <w:r>
-        <w:t>. These variables were found to be significant at the 5% level in the linear regression analysis with pairwise interactions conducted on the Auto dataset.</w:t>
-      </w:r>
-    </w:p>
-    <w:p>
-      <w:r>
-        <w:t>Here is the value for each coefficient:</w:t>
-      </w:r>
-    </w:p>
-    <w:bookmarkStart w:id="2" w:name="_MON_1741692747"/>
-    <w:bookmarkEnd w:id="2"/>
+      <w:pPr>
+        <w:ind w:firstLine="0"/>
+      </w:pPr>
+      <w:r>
+        <w:tab/>
+        <w:t xml:space="preserve">To determine the classification error and show a confusion matrix, we first need to predict the probabilities on the whole data set. </w:t>
+      </w:r>
+      <w:r>
+        <w:br/>
+      </w:r>
+      <w:r>
+        <w:tab/>
+        <w:t>Below is the confusion matrix.</w:t>
+      </w:r>
+    </w:p>
+    <w:bookmarkStart w:id="3" w:name="_MON_1742027863"/>
+    <w:bookmarkEnd w:id="3"/>
     <w:p>
       <w:r>
         <w:rPr>
           <w:noProof/>
         </w:rPr>
-        <w:object w:dxaOrig="9480" w:dyaOrig="4641" w14:anchorId="28A302BE">
-          <v:shape id="_x0000_i1029" type="#_x0000_t75" alt="" style="width:474.25pt;height:231.9pt;mso-width-percent:0;mso-height-percent:0;mso-width-percent:0;mso-height-percent:0" o:ole="">
-            <v:imagedata r:id="rId13" o:title=""/>
+        <w:object w:dxaOrig="9360" w:dyaOrig="1640" w14:anchorId="585545D7">
+          <v:shape id="_x0000_i1028" type="#_x0000_t75" alt="" style="width:468pt;height:82pt;mso-width-percent:0;mso-height-percent:0;mso-width-percent:0;mso-height-percent:0" o:ole="">
+            <v:imagedata r:id="rId15" o:title=""/>
           </v:shape>
-          <o:OLEObject Type="Embed" ProgID="Word.OpenDocumentText.12" ShapeID="_x0000_i1029" DrawAspect="Content" ObjectID="_1742030951" r:id="rId14"/>
+          <o:OLEObject Type="Embed" ProgID="Word.OpenDocumentText.12" ShapeID="_x0000_i1028" DrawAspect="Content" ObjectID="_1742039784" r:id="rId16"/>
         </w:object>
       </w:r>
     </w:p>
     <w:p>
       <w:r>
-        <w:t xml:space="preserve">The coefficient for </w:t>
-      </w:r>
-      <w:r>
-        <w:t>horsepower</w:t>
-      </w:r>
-      <w:r>
-        <w:t xml:space="preserve"> </w:t>
-      </w:r>
-      <w:r>
-        <w:t>and mpg both has</w:t>
-      </w:r>
-      <w:r>
-        <w:t xml:space="preserve"> a negative sign, which suggests that as the </w:t>
-      </w:r>
-      <w:r>
-        <w:t>horsepower and displacement</w:t>
-      </w:r>
-      <w:r>
-        <w:t xml:space="preserve"> of the vehicle increases, its acceleration decreases. The coefficient for </w:t>
-      </w:r>
-      <w:r>
-        <w:t>displacement</w:t>
-      </w:r>
-      <w:r>
-        <w:t xml:space="preserve"> has a positive sign, which suggests that as the </w:t>
-      </w:r>
-      <w:r>
-        <w:t>displacement</w:t>
-      </w:r>
-      <w:r>
-        <w:t xml:space="preserve"> of the vehicle </w:t>
-      </w:r>
-      <w:r>
-        <w:t>increases</w:t>
-      </w:r>
-      <w:r>
-        <w:t xml:space="preserve">, its acceleration also increases. </w:t>
-      </w:r>
-    </w:p>
-    <w:p>
-      <w:r>
-        <w:br w:type="page"/>
-      </w:r>
-    </w:p>
-    <w:p>
-      <w:pPr>
-        <w:ind w:firstLine="0"/>
+        <w:t xml:space="preserve">The </w:t>
+      </w:r>
+      <w:r>
+        <w:t>classification error is 0.258.</w:t>
+      </w:r>
+    </w:p>
+    <w:p>
+      <w:pPr>
         <w:rPr>
           <w:b/>
           <w:bCs/>
@@ -841,34 +1382,7 @@
           <w:b/>
           <w:bCs/>
         </w:rPr>
-        <w:lastRenderedPageBreak/>
-        <w:t>Question 3 (a):</w:t>
-      </w:r>
-    </w:p>
-    <w:p>
-      <w:r>
-        <w:t>W</w:t>
-      </w:r>
-      <w:r>
-        <w:t>e used conditional statements to assign the value of “mpgclass” based on the value of the “mpg”. Then, we factorise the variable based on the categories in order</w:t>
-      </w:r>
-      <w:r>
-        <w:t xml:space="preserve"> and calculate the proportion of each category</w:t>
-      </w:r>
-      <w:r>
-        <w:t>.</w:t>
-      </w:r>
-      <w:r>
-        <w:t xml:space="preserve"> </w:t>
-      </w:r>
-      <w:r>
-        <w:t xml:space="preserve">According to </w:t>
-      </w:r>
-      <w:r>
-        <w:t>the result</w:t>
-      </w:r>
-      <w:r>
-        <w:t>, 39% of the observations fall into the ‘low’ category, 28% fall into the ‘medium’ category, and 33% fall into the ‘high’ category.</w:t>
+        <w:br w:type="page"/>
       </w:r>
     </w:p>
     <w:p>
@@ -884,74 +1398,9 @@
           <w:b/>
           <w:bCs/>
         </w:rPr>
-        <w:t>Question 3 (b):</w:t>
-      </w:r>
-    </w:p>
-    <w:p>
-      <w:r>
-        <w:t xml:space="preserve">To conduct a linear </w:t>
-      </w:r>
-      <w:r>
-        <w:t>discriminant analysis</w:t>
-      </w:r>
-      <w:r>
-        <w:t xml:space="preserve"> between the predictor variables, we can use the following formula: </w:t>
-      </w:r>
-    </w:p>
-    <w:p/>
-    <w:p>
-      <m:oMathPara>
-        <m:oMath>
-          <m:r>
-            <w:rPr>
-              <w:rFonts w:ascii="Cambria Math" w:hAnsi="Cambria Math"/>
-            </w:rPr>
-            <m:t>model &lt;- lm(</m:t>
-          </m:r>
-          <m:r>
-            <w:rPr>
-              <w:rFonts w:ascii="Cambria Math" w:hAnsi="Cambria Math"/>
-            </w:rPr>
-            <m:t>mpgclass</m:t>
-          </m:r>
-          <m:r>
-            <w:rPr>
-              <w:rFonts w:ascii="Cambria Math" w:hAnsi="Cambria Math"/>
-            </w:rPr>
-            <m:t xml:space="preserve"> ~ </m:t>
-          </m:r>
-          <m:r>
-            <w:rPr>
-              <w:rFonts w:ascii="Cambria Math" w:hAnsi="Cambria Math"/>
-            </w:rPr>
-            <m:t>acceleration+</m:t>
-          </m:r>
-          <m:r>
-            <w:rPr>
-              <w:rFonts w:ascii="Cambria Math" w:hAnsi="Cambria Math"/>
-            </w:rPr>
-            <m:t>displacement + horsepower + weight,</m:t>
-          </m:r>
-          <m:r>
-            <w:rPr>
-              <w:rFonts w:ascii="Cambria Math" w:hAnsi="Cambria Math"/>
-            </w:rPr>
-            <m:t xml:space="preserve"> </m:t>
-          </m:r>
-          <m:r>
-            <w:rPr>
-              <w:rFonts w:ascii="Cambria Math" w:hAnsi="Cambria Math"/>
-            </w:rPr>
-            <m:t xml:space="preserve"> </m:t>
-          </m:r>
-          <m:r>
-            <w:rPr>
-              <w:rFonts w:ascii="Cambria Math" w:hAnsi="Cambria Math"/>
-            </w:rPr>
-            <m:t>data = Auto)</m:t>
-          </m:r>
-        </m:oMath>
-      </m:oMathPara>
+        <w:lastRenderedPageBreak/>
+        <w:t>Question 3 (c):</w:t>
+      </w:r>
     </w:p>
     <w:p>
       <w:pPr>
@@ -959,7 +1408,28 @@
       </w:pPr>
       <w:r>
         <w:tab/>
-        <w:t xml:space="preserve">To determine the classification error and show a confusion matrix, we first need to predict the probabilities on the whole data set. </w:t>
+      </w:r>
+      <w:r>
+        <w:t xml:space="preserve">A subset of data from the year 75 was extracted from the dataset </w:t>
+      </w:r>
+      <w:r>
+        <w:t>as test data</w:t>
+      </w:r>
+      <w:r>
+        <w:t>.</w:t>
+      </w:r>
+      <w:r>
+        <w:br/>
+      </w:r>
+      <w:r>
+        <w:tab/>
+        <w:t xml:space="preserve">To determine the classification error and show a confusion matrix, we first need to predict the probabilities on the </w:t>
+      </w:r>
+      <w:r>
+        <w:t>test data</w:t>
+      </w:r>
+      <w:r>
+        <w:t xml:space="preserve">. </w:t>
       </w:r>
       <w:r>
         <w:br/>
@@ -969,31 +1439,29 @@
         <w:t>Below is the confusion matrix.</w:t>
       </w:r>
     </w:p>
-    <w:bookmarkStart w:id="3" w:name="_MON_1742027863"/>
-    <w:bookmarkEnd w:id="3"/>
+    <w:bookmarkStart w:id="4" w:name="_MON_1742028265"/>
+    <w:bookmarkEnd w:id="4"/>
     <w:p>
       <w:r>
         <w:rPr>
           <w:noProof/>
         </w:rPr>
-        <w:object w:dxaOrig="9360" w:dyaOrig="1640" w14:anchorId="585545D7">
-          <v:shape id="_x0000_i1028" type="#_x0000_t75" alt="" style="width:468pt;height:81.7pt;mso-width-percent:0;mso-height-percent:0;mso-width-percent:0;mso-height-percent:0" o:ole="">
-            <v:imagedata r:id="rId15" o:title=""/>
+        <w:object w:dxaOrig="9360" w:dyaOrig="1640" w14:anchorId="798F9F98">
+          <v:shape id="_x0000_i1027" type="#_x0000_t75" alt="" style="width:468pt;height:82pt;mso-width-percent:0;mso-height-percent:0;mso-width-percent:0;mso-height-percent:0" o:ole="">
+            <v:imagedata r:id="rId17" o:title=""/>
           </v:shape>
-          <o:OLEObject Type="Embed" ProgID="Word.OpenDocumentText.12" ShapeID="_x0000_i1028" DrawAspect="Content" ObjectID="_1742030952" r:id="rId16"/>
+          <o:OLEObject Type="Embed" ProgID="Word.OpenDocumentText.12" ShapeID="_x0000_i1027" DrawAspect="Content" ObjectID="_1742039785" r:id="rId18"/>
         </w:object>
       </w:r>
     </w:p>
     <w:p>
       <w:r>
-        <w:t xml:space="preserve">The </w:t>
-      </w:r>
-      <w:r>
-        <w:t>classification error is 0.258.</w:t>
-      </w:r>
-    </w:p>
-    <w:p>
-      <w:pPr>
+        <w:t>The classification error is 0.1.</w:t>
+      </w:r>
+    </w:p>
+    <w:p>
+      <w:pPr>
+        <w:ind w:firstLine="0"/>
         <w:rPr>
           <w:b/>
           <w:bCs/>
@@ -1004,238 +1472,16 @@
           <w:b/>
           <w:bCs/>
         </w:rPr>
-        <w:br w:type="page"/>
+        <w:t>Question 3 (d)</w:t>
       </w:r>
     </w:p>
     <w:p>
       <w:pPr>
         <w:ind w:firstLine="0"/>
-        <w:rPr>
-          <w:b/>
-          <w:bCs/>
-        </w:rPr>
-      </w:pPr>
-      <w:r>
-        <w:rPr>
-          <w:b/>
-          <w:bCs/>
-        </w:rPr>
-        <w:lastRenderedPageBreak/>
-        <w:t>Question 3 (c):</w:t>
-      </w:r>
-    </w:p>
-    <w:p>
-      <w:pPr>
-        <w:ind w:firstLine="0"/>
       </w:pPr>
       <w:r>
         <w:tab/>
       </w:r>
-      <w:r>
-        <w:t xml:space="preserve">A subset of data from the year 75 was extracted from the dataset </w:t>
-      </w:r>
-      <w:r>
-        <w:t>as test data</w:t>
-      </w:r>
-      <w:r>
-        <w:t>.</w:t>
-      </w:r>
-      <w:r>
-        <w:br/>
-      </w:r>
-      <w:r>
-        <w:tab/>
-      </w:r>
-      <w:r>
-        <w:t xml:space="preserve">To determine the classification error and show a confusion matrix, we first need to predict the probabilities on the </w:t>
-      </w:r>
-      <w:r>
-        <w:t>test data</w:t>
-      </w:r>
-      <w:r>
-        <w:t xml:space="preserve">. </w:t>
-      </w:r>
-      <w:r>
-        <w:br/>
-      </w:r>
-      <w:r>
-        <w:tab/>
-        <w:t>Below is the confusion matrix.</w:t>
-      </w:r>
-    </w:p>
-    <w:bookmarkStart w:id="4" w:name="_MON_1742028265"/>
-    <w:bookmarkEnd w:id="4"/>
-    <w:p>
-      <w:r>
-        <w:rPr>
-          <w:noProof/>
-        </w:rPr>
-        <w:object w:dxaOrig="9360" w:dyaOrig="1640" w14:anchorId="798F9F98">
-          <v:shape id="_x0000_i1027" type="#_x0000_t75" alt="" style="width:468pt;height:81.7pt;mso-width-percent:0;mso-height-percent:0;mso-width-percent:0;mso-height-percent:0" o:ole="">
-            <v:imagedata r:id="rId17" o:title=""/>
-          </v:shape>
-          <o:OLEObject Type="Embed" ProgID="Word.OpenDocumentText.12" ShapeID="_x0000_i1027" DrawAspect="Content" ObjectID="_1742030953" r:id="rId18"/>
-        </w:object>
-      </w:r>
-    </w:p>
-    <w:p>
-      <w:r>
-        <w:t>The classification error is 0.</w:t>
-      </w:r>
-      <w:r>
-        <w:t>1</w:t>
-      </w:r>
-      <w:r>
-        <w:t>.</w:t>
-      </w:r>
-    </w:p>
-    <w:p>
-      <w:pPr>
-        <w:ind w:firstLine="0"/>
-        <w:rPr>
-          <w:b/>
-          <w:bCs/>
-        </w:rPr>
-      </w:pPr>
-      <w:r>
-        <w:rPr>
-          <w:b/>
-          <w:bCs/>
-        </w:rPr>
-        <w:t>Question 3 (d)</w:t>
-      </w:r>
-    </w:p>
-    <w:p>
-      <w:pPr>
-        <w:ind w:firstLine="0"/>
-      </w:pPr>
-      <w:r>
-        <w:tab/>
-      </w:r>
-      <w:r>
-        <w:t>To create train and test data, we split the dataset by year. We used all the data except for the year 75 as train data, and we used only the data from the year 75 as test data.</w:t>
-      </w:r>
-    </w:p>
-    <w:p>
-      <w:pPr>
-        <w:ind w:firstLine="0"/>
-      </w:pPr>
-      <m:oMathPara>
-        <m:oMath>
-          <m:r>
-            <w:rPr>
-              <w:rFonts w:ascii="Cambria Math" w:hAnsi="Cambria Math"/>
-            </w:rPr>
-            <m:t>model &lt;- lm(mpgclass ~ acceleration+displacement + horsepower + weight,</m:t>
-          </m:r>
-          <m:r>
-            <w:rPr>
-              <w:rFonts w:ascii="Cambria Math" w:hAnsi="Cambria Math"/>
-            </w:rPr>
-            <m:t xml:space="preserve"> </m:t>
-          </m:r>
-          <m:r>
-            <w:rPr>
-              <w:rFonts w:ascii="Cambria Math" w:hAnsi="Cambria Math"/>
-            </w:rPr>
-            <m:t xml:space="preserve"> </m:t>
-          </m:r>
-          <m:r>
-            <w:rPr>
-              <w:rFonts w:ascii="Cambria Math" w:hAnsi="Cambria Math"/>
-            </w:rPr>
-            <m:t>data</m:t>
-          </m:r>
-          <m:r>
-            <w:rPr>
-              <w:rFonts w:ascii="Cambria Math" w:hAnsi="Cambria Math"/>
-            </w:rPr>
-            <m:t xml:space="preserve"> = </m:t>
-          </m:r>
-          <m:r>
-            <w:rPr>
-              <w:rFonts w:ascii="Cambria Math" w:hAnsi="Cambria Math"/>
-            </w:rPr>
-            <m:t>train</m:t>
-          </m:r>
-          <m:r>
-            <w:rPr>
-              <w:rFonts w:ascii="Cambria Math" w:hAnsi="Cambria Math"/>
-            </w:rPr>
-            <m:t>)</m:t>
-          </m:r>
-          <m:r>
-            <w:br/>
-          </m:r>
-        </m:oMath>
-      </m:oMathPara>
-      <w:r>
-        <w:tab/>
-        <w:t>To determine the classification error and show a confusion matrix, we first need to predict the probabilities on the t</w:t>
-      </w:r>
-      <w:r>
-        <w:t>rain</w:t>
-      </w:r>
-      <w:r>
-        <w:t xml:space="preserve"> data. </w:t>
-      </w:r>
-      <w:r>
-        <w:br/>
-      </w:r>
-      <w:r>
-        <w:tab/>
-        <w:t>Below is the confusion matrix.</w:t>
-      </w:r>
-    </w:p>
-    <w:bookmarkStart w:id="5" w:name="_MON_1742028693"/>
-    <w:bookmarkEnd w:id="5"/>
-    <w:p>
-      <w:r>
-        <w:rPr>
-          <w:noProof/>
-        </w:rPr>
-        <w:object w:dxaOrig="9360" w:dyaOrig="1640" w14:anchorId="787803A2">
-          <v:shape id="_x0000_i1026" type="#_x0000_t75" alt="" style="width:468pt;height:81.7pt;mso-width-percent:0;mso-height-percent:0;mso-width-percent:0;mso-height-percent:0" o:ole="">
-            <v:imagedata r:id="rId19" o:title=""/>
-          </v:shape>
-          <o:OLEObject Type="Embed" ProgID="Word.OpenDocumentText.12" ShapeID="_x0000_i1026" DrawAspect="Content" ObjectID="_1742030954" r:id="rId20"/>
-        </w:object>
-      </w:r>
-    </w:p>
-    <w:p>
-      <w:r>
-        <w:t>The classification error is 0.</w:t>
-      </w:r>
-      <w:r>
-        <w:t>276</w:t>
-      </w:r>
-      <w:r>
-        <w:t>.</w:t>
-      </w:r>
-    </w:p>
-    <w:p>
-      <w:r>
-        <w:br w:type="page"/>
-      </w:r>
-    </w:p>
-    <w:p>
-      <w:pPr>
-        <w:ind w:firstLine="0"/>
-        <w:rPr>
-          <w:b/>
-          <w:bCs/>
-        </w:rPr>
-      </w:pPr>
-      <w:r>
-        <w:rPr>
-          <w:b/>
-          <w:bCs/>
-        </w:rPr>
-        <w:lastRenderedPageBreak/>
-        <w:t>Question 3 (e):</w:t>
-      </w:r>
-    </w:p>
-    <w:p>
       <w:r>
         <w:t>To create train and test data, we split the dataset by year. We used all the data except for the year 75 as train data, and we used only the data from the year 75 as test data.</w:t>
       </w:r>
@@ -1253,13 +1499,22 @@
             <m:t>model &lt;- lm(mpgclass ~ acceleration+displacement + horsepower + weight,  data = train)</m:t>
           </m:r>
           <m:r>
+            <m:rPr>
+              <m:sty m:val="p"/>
+            </m:rPr>
             <w:br/>
           </m:r>
         </m:oMath>
       </m:oMathPara>
       <w:r>
         <w:tab/>
-        <w:t xml:space="preserve">To determine the classification error and show a confusion matrix, we first need to predict the probabilities on the test data. </w:t>
+        <w:t>To determine the classification error and show a confusion matrix, we first need to predict the probabilities on the t</w:t>
+      </w:r>
+      <w:r>
+        <w:t>rain</w:t>
+      </w:r>
+      <w:r>
+        <w:t xml:space="preserve"> data. </w:t>
       </w:r>
       <w:r>
         <w:br/>
@@ -1269,6 +1524,91 @@
         <w:t>Below is the confusion matrix.</w:t>
       </w:r>
     </w:p>
+    <w:bookmarkStart w:id="5" w:name="_MON_1742028693"/>
+    <w:bookmarkEnd w:id="5"/>
+    <w:p>
+      <w:r>
+        <w:rPr>
+          <w:noProof/>
+        </w:rPr>
+        <w:object w:dxaOrig="9360" w:dyaOrig="1640" w14:anchorId="787803A2">
+          <v:shape id="_x0000_i1026" type="#_x0000_t75" alt="" style="width:468pt;height:82pt;mso-width-percent:0;mso-height-percent:0;mso-width-percent:0;mso-height-percent:0" o:ole="">
+            <v:imagedata r:id="rId19" o:title=""/>
+          </v:shape>
+          <o:OLEObject Type="Embed" ProgID="Word.OpenDocumentText.12" ShapeID="_x0000_i1026" DrawAspect="Content" ObjectID="_1742039786" r:id="rId20"/>
+        </w:object>
+      </w:r>
+    </w:p>
+    <w:p>
+      <w:r>
+        <w:t>The classification error is 0.</w:t>
+      </w:r>
+      <w:r>
+        <w:t>276</w:t>
+      </w:r>
+      <w:r>
+        <w:t>.</w:t>
+      </w:r>
+    </w:p>
+    <w:p>
+      <w:r>
+        <w:br w:type="page"/>
+      </w:r>
+    </w:p>
+    <w:p>
+      <w:pPr>
+        <w:ind w:firstLine="0"/>
+        <w:rPr>
+          <w:b/>
+          <w:bCs/>
+        </w:rPr>
+      </w:pPr>
+      <w:r>
+        <w:rPr>
+          <w:b/>
+          <w:bCs/>
+        </w:rPr>
+        <w:lastRenderedPageBreak/>
+        <w:t>Question 3 (e):</w:t>
+      </w:r>
+    </w:p>
+    <w:p>
+      <w:r>
+        <w:t>To create train and test data, we split the dataset by year. We used all the data except for the year 75 as train data, and we used only the data from the year 75 as test data.</w:t>
+      </w:r>
+    </w:p>
+    <w:p>
+      <w:pPr>
+        <w:ind w:firstLine="0"/>
+      </w:pPr>
+      <m:oMathPara>
+        <m:oMath>
+          <m:r>
+            <w:rPr>
+              <w:rFonts w:ascii="Cambria Math" w:hAnsi="Cambria Math"/>
+            </w:rPr>
+            <m:t>model &lt;- lm(mpgclass ~ acceleration+displacement + horsepower + weight,  data = train)</m:t>
+          </m:r>
+          <m:r>
+            <m:rPr>
+              <m:sty m:val="p"/>
+            </m:rPr>
+            <w:br/>
+          </m:r>
+        </m:oMath>
+      </m:oMathPara>
+      <w:r>
+        <w:tab/>
+        <w:t xml:space="preserve">To determine the classification error and show a confusion matrix, we first need to predict the probabilities on the test data. </w:t>
+      </w:r>
+      <w:r>
+        <w:br/>
+      </w:r>
+      <w:r>
+        <w:tab/>
+        <w:t>Below is the confusion matrix.</w:t>
+      </w:r>
+    </w:p>
     <w:bookmarkStart w:id="6" w:name="_MON_1742028956"/>
     <w:bookmarkEnd w:id="6"/>
     <w:p>
@@ -1277,22 +1617,16 @@
           <w:noProof/>
         </w:rPr>
         <w:object w:dxaOrig="9360" w:dyaOrig="1640" w14:anchorId="61502849">
-          <v:shape id="_x0000_i1025" type="#_x0000_t75" alt="" style="width:468pt;height:81.7pt;mso-width-percent:0;mso-height-percent:0;mso-width-percent:0;mso-height-percent:0" o:ole="">
+          <v:shape id="_x0000_i1025" type="#_x0000_t75" alt="" style="width:468pt;height:82pt;mso-width-percent:0;mso-height-percent:0;mso-width-percent:0;mso-height-percent:0" o:ole="">
             <v:imagedata r:id="rId21" o:title=""/>
           </v:shape>
-          <o:OLEObject Type="Embed" ProgID="Word.OpenDocumentText.12" ShapeID="_x0000_i1025" DrawAspect="Content" ObjectID="_1742030955" r:id="rId22"/>
+          <o:OLEObject Type="Embed" ProgID="Word.OpenDocumentText.12" ShapeID="_x0000_i1025" DrawAspect="Content" ObjectID="_1742039787" r:id="rId22"/>
         </w:object>
       </w:r>
     </w:p>
     <w:p>
       <w:r>
-        <w:t>The classification error is 0.</w:t>
-      </w:r>
-      <w:r>
-        <w:t>1</w:t>
-      </w:r>
-      <w:r>
-        <w:t>.</w:t>
+        <w:t>The classification error is 0.1.</w:t>
       </w:r>
     </w:p>
     <w:p>
@@ -2882,6 +3216,7 @@
   <w:style w:type="character" w:default="1" w:styleId="DefaultParagraphFont">
     <w:name w:val="Default Paragraph Font"/>
     <w:uiPriority w:val="1"/>
+    <w:semiHidden/>
     <w:unhideWhenUsed/>
   </w:style>
   <w:style w:type="table" w:default="1" w:styleId="TableNormal">
@@ -4927,6 +5262,20 @@
     <w:pitch w:val="variable"/>
     <w:sig w:usb0="E00006FF" w:usb1="420024FF" w:usb2="02000000" w:usb3="00000000" w:csb0="0000019F" w:csb1="00000000"/>
   </w:font>
+  <w:font w:name="Courier New">
+    <w:panose1 w:val="02070309020205020404"/>
+    <w:charset w:val="00"/>
+    <w:family w:val="modern"/>
+    <w:pitch w:val="fixed"/>
+    <w:sig w:usb0="E0002AFF" w:usb1="C0007843" w:usb2="00000009" w:usb3="00000000" w:csb0="000001FF" w:csb1="00000000"/>
+  </w:font>
+  <w:font w:name="Roboto">
+    <w:panose1 w:val="02000000000000000000"/>
+    <w:charset w:val="00"/>
+    <w:family w:val="auto"/>
+    <w:pitch w:val="variable"/>
+    <w:sig w:usb0="E0000AFF" w:usb1="5000217F" w:usb2="00000021" w:usb3="00000000" w:csb0="0000019F" w:csb1="00000000"/>
+  </w:font>
   <w:font w:name="Calibri">
     <w:panose1 w:val="020F0502020204030204"/>
     <w:charset w:val="00"/>
@@ -4976,6 +5325,8 @@
   </w:compat>
   <w:rsids>
     <w:rsidRoot w:val="00630B15"/>
+    <w:rsid w:val="004158A0"/>
+    <w:rsid w:val="005C2866"/>
     <w:rsid w:val="00630B15"/>
     <w:rsid w:val="00632D0D"/>
     <w:rsid w:val="00E35341"/>
@@ -5449,7 +5800,7 @@
     <w:basedOn w:val="DefaultParagraphFont"/>
     <w:uiPriority w:val="99"/>
     <w:semiHidden/>
-    <w:rsid w:val="00630B15"/>
+    <w:rsid w:val="005C2866"/>
     <w:rPr>
       <w:color w:val="404040" w:themeColor="text1" w:themeTint="BF"/>
     </w:rPr>

--- a/Assignment 1.docx
+++ b/Assignment 1.docx
@@ -53,7 +53,6 @@
           <w:szCs w:val="32"/>
         </w:rPr>
       </w:pPr>
-      <w:proofErr w:type="spellStart"/>
       <w:r>
         <w:rPr>
           <w:b/>
@@ -61,9 +60,9 @@
           <w:sz w:val="32"/>
           <w:szCs w:val="32"/>
         </w:rPr>
-        <w:t>Andily</w:t>
-      </w:r>
-      <w:proofErr w:type="spellEnd"/>
+        <w:t xml:space="preserve">Andily </w:t>
+      </w:r>
+      <w:proofErr w:type="spellStart"/>
       <w:r>
         <w:rPr>
           <w:b/>
@@ -71,9 +70,9 @@
           <w:sz w:val="32"/>
           <w:szCs w:val="32"/>
         </w:rPr>
-        <w:t xml:space="preserve"> </w:t>
-      </w:r>
-      <w:proofErr w:type="spellStart"/>
+        <w:t>Theoridho</w:t>
+      </w:r>
+      <w:proofErr w:type="spellEnd"/>
       <w:r>
         <w:rPr>
           <w:b/>
@@ -81,9 +80,8 @@
           <w:sz w:val="32"/>
           <w:szCs w:val="32"/>
         </w:rPr>
-        <w:t>Theoridho</w:t>
-      </w:r>
-      <w:proofErr w:type="spellEnd"/>
+        <w:t xml:space="preserve"> (22764884), </w:t>
+      </w:r>
       <w:r>
         <w:rPr>
           <w:b/>
@@ -91,7 +89,7 @@
           <w:sz w:val="32"/>
           <w:szCs w:val="32"/>
         </w:rPr>
-        <w:t xml:space="preserve"> (22764884), </w:t>
+        <w:t>Choong Nicholas</w:t>
       </w:r>
       <w:r>
         <w:rPr>
@@ -100,7 +98,7 @@
           <w:sz w:val="32"/>
           <w:szCs w:val="32"/>
         </w:rPr>
-        <w:t>Choong Nicholas</w:t>
+        <w:t xml:space="preserve"> (</w:t>
       </w:r>
       <w:r>
         <w:rPr>
@@ -109,7 +107,7 @@
           <w:sz w:val="32"/>
           <w:szCs w:val="32"/>
         </w:rPr>
-        <w:t xml:space="preserve"> (</w:t>
+        <w:t>21980614</w:t>
       </w:r>
       <w:r>
         <w:rPr>
@@ -118,125 +116,114 @@
           <w:sz w:val="32"/>
           <w:szCs w:val="32"/>
         </w:rPr>
+        <w:t>), STAT4064</w:t>
+      </w:r>
+    </w:p>
+    <w:p>
+      <w:pPr>
+        <w:pStyle w:val="Title"/>
+      </w:pPr>
+    </w:p>
+    <w:p>
+      <w:pPr>
+        <w:pStyle w:val="Title2"/>
+      </w:pPr>
+      <w:r>
+        <w:t xml:space="preserve">Split the work by the number of questions in order where 22764884 </w:t>
+      </w:r>
+      <w:r>
+        <w:t xml:space="preserve">completed </w:t>
+      </w:r>
+      <w:r>
+        <w:t xml:space="preserve">first 6 questions, </w:t>
+      </w:r>
+      <w:r>
         <w:t>21980614</w:t>
       </w:r>
       <w:r>
+        <w:t xml:space="preserve"> completed the </w:t>
+      </w:r>
+      <w:r>
+        <w:t>final</w:t>
+      </w:r>
+      <w:r>
+        <w:t xml:space="preserve"> 6 questions and the final work is checked by both students.</w:t>
+      </w:r>
+      <w:r>
+        <w:t xml:space="preserve"> All statistical computation was completed in R</w:t>
+      </w:r>
+      <w:r>
+        <w:t>Studio</w:t>
+      </w:r>
+      <w:r>
+        <w:t xml:space="preserve"> using ISLR2 </w:t>
+      </w:r>
+      <w:r>
+        <w:t>Auto data</w:t>
+      </w:r>
+      <w:r>
+        <w:t>.</w:t>
+      </w:r>
+    </w:p>
+    <w:p>
+      <w:pPr>
+        <w:pStyle w:val="Title2"/>
+      </w:pPr>
+    </w:p>
+    <w:p>
+      <w:pPr>
+        <w:pStyle w:val="Title2"/>
+      </w:pPr>
+    </w:p>
+    <w:p>
+      <w:pPr>
+        <w:pStyle w:val="Title2"/>
+      </w:pPr>
+    </w:p>
+    <w:p>
+      <w:pPr>
+        <w:pStyle w:val="Title2"/>
+      </w:pPr>
+    </w:p>
+    <w:p>
+      <w:pPr>
+        <w:pStyle w:val="Title2"/>
+      </w:pPr>
+    </w:p>
+    <w:p>
+      <w:pPr>
+        <w:pStyle w:val="Title2"/>
+      </w:pPr>
+    </w:p>
+    <w:p>
+      <w:pPr>
+        <w:pStyle w:val="Title2"/>
+      </w:pPr>
+    </w:p>
+    <w:p>
+      <w:pPr>
+        <w:pStyle w:val="Title2"/>
+        <w:jc w:val="left"/>
         <w:rPr>
           <w:b/>
           <w:bCs/>
-          <w:sz w:val="32"/>
-          <w:szCs w:val="32"/>
-        </w:rPr>
-        <w:t>), STAT4064</w:t>
-      </w:r>
-    </w:p>
-    <w:p>
-      <w:pPr>
-        <w:pStyle w:val="Title"/>
-      </w:pPr>
-    </w:p>
-    <w:p>
-      <w:pPr>
-        <w:pStyle w:val="Title2"/>
-      </w:pPr>
-      <w:r>
-        <w:t xml:space="preserve">Split the work by the number of questions in order where 22764884 </w:t>
-      </w:r>
-      <w:r>
-        <w:t xml:space="preserve">completed </w:t>
-      </w:r>
-      <w:r>
-        <w:t xml:space="preserve">first 6 questions, </w:t>
-      </w:r>
-      <w:r>
-        <w:t>21980614</w:t>
-      </w:r>
-      <w:r>
-        <w:t xml:space="preserve"> completed the </w:t>
-      </w:r>
-      <w:r>
-        <w:t>final</w:t>
-      </w:r>
-      <w:r>
-        <w:t xml:space="preserve"> 6 questions and the final work is checked by both students.</w:t>
-      </w:r>
-      <w:r>
-        <w:t xml:space="preserve"> All statistical computation was completed in R</w:t>
-      </w:r>
-      <w:r>
-        <w:t>Studio</w:t>
-      </w:r>
-      <w:r>
-        <w:t xml:space="preserve"> using ISLR2 </w:t>
-      </w:r>
-      <w:r>
-        <w:t>Auto data</w:t>
-      </w:r>
-      <w:r>
-        <w:t>.</w:t>
-      </w:r>
-    </w:p>
-    <w:p>
-      <w:pPr>
-        <w:pStyle w:val="Title2"/>
-      </w:pPr>
-    </w:p>
-    <w:p>
-      <w:pPr>
-        <w:pStyle w:val="Title2"/>
-      </w:pPr>
-    </w:p>
-    <w:p>
-      <w:pPr>
-        <w:pStyle w:val="Title2"/>
-      </w:pPr>
-    </w:p>
-    <w:p>
-      <w:pPr>
-        <w:pStyle w:val="Title2"/>
-      </w:pPr>
-    </w:p>
-    <w:p>
-      <w:pPr>
-        <w:pStyle w:val="Title2"/>
-      </w:pPr>
-    </w:p>
-    <w:p>
-      <w:pPr>
-        <w:pStyle w:val="Title2"/>
-      </w:pPr>
-    </w:p>
-    <w:p>
-      <w:pPr>
-        <w:pStyle w:val="Title2"/>
-      </w:pPr>
-    </w:p>
-    <w:p>
-      <w:pPr>
-        <w:pStyle w:val="Title2"/>
-        <w:jc w:val="left"/>
+        </w:rPr>
+      </w:pPr>
+      <w:r>
         <w:rPr>
           <w:b/>
           <w:bCs/>
         </w:rPr>
-      </w:pPr>
+        <w:lastRenderedPageBreak/>
+        <w:t>Question 1 (a</w:t>
+      </w:r>
       <w:r>
         <w:rPr>
           <w:b/>
           <w:bCs/>
         </w:rPr>
-        <w:lastRenderedPageBreak/>
-        <w:t>Question 1 (a</w:t>
-      </w:r>
-      <w:proofErr w:type="gramStart"/>
-      <w:r>
-        <w:rPr>
-          <w:b/>
-          <w:bCs/>
-        </w:rPr>
-        <w:t>) :</w:t>
-      </w:r>
-      <w:proofErr w:type="gramEnd"/>
+        <w:t>):</w:t>
+      </w:r>
     </w:p>
     <w:p>
       <w:pPr>
@@ -507,10 +494,10 @@
             <v:path o:extrusionok="f" gradientshapeok="t" o:connecttype="rect"/>
             <o:lock v:ext="edit" aspectratio="t"/>
           </v:shapetype>
-          <v:shape id="_x0000_i1031" type="#_x0000_t75" alt="" style="width:474pt;height:191pt;mso-width-percent:0;mso-height-percent:0;mso-width-percent:0;mso-height-percent:0" o:ole="">
+          <v:shape id="_x0000_i1025" type="#_x0000_t75" alt="" style="width:474pt;height:191.25pt;mso-width-percent:0;mso-height-percent:0;mso-width-percent:0;mso-height-percent:0" o:ole="">
             <v:imagedata r:id="rId9" o:title=""/>
           </v:shape>
-          <o:OLEObject Type="Embed" ProgID="Word.OpenDocumentText.12" ShapeID="_x0000_i1031" DrawAspect="Content" ObjectID="_1742039781" r:id="rId10"/>
+          <o:OLEObject Type="Embed" ProgID="Word.OpenDocumentText.12" ShapeID="_x0000_i1025" DrawAspect="Content" ObjectID="_1742044271" r:id="rId10"/>
         </w:object>
       </w:r>
     </w:p>
@@ -528,7 +515,11 @@
         <w:t>.5.</w:t>
       </w:r>
     </w:p>
-    <w:p/>
+    <w:p>
+      <w:pPr>
+        <w:ind w:firstLine="0"/>
+      </w:pPr>
+    </w:p>
     <w:p>
       <w:pPr>
         <w:ind w:firstLine="0"/>
@@ -558,15 +549,6 @@
         </w:rPr>
         <w:t>(b):</w:t>
       </w:r>
-    </w:p>
-    <w:p>
-      <w:pPr>
-        <w:ind w:firstLine="0"/>
-        <w:rPr>
-          <w:b/>
-          <w:bCs/>
-        </w:rPr>
-      </w:pPr>
     </w:p>
     <w:p>
       <w:r>
@@ -621,51 +603,60 @@
           <w:noProof/>
         </w:rPr>
         <w:object w:dxaOrig="9480" w:dyaOrig="4664" w14:anchorId="68F54009">
-          <v:shape id="_x0000_i1030" type="#_x0000_t75" alt="" style="width:474pt;height:233pt;mso-width-percent:0;mso-height-percent:0;mso-width-percent:0;mso-height-percent:0" o:ole="">
+          <v:shape id="_x0000_i1026" type="#_x0000_t75" alt="" style="width:474pt;height:233.25pt;mso-width-percent:0;mso-height-percent:0;mso-width-percent:0;mso-height-percent:0" o:ole="">
             <v:imagedata r:id="rId11" o:title=""/>
           </v:shape>
-          <o:OLEObject Type="Embed" ProgID="Word.OpenDocumentText.12" ShapeID="_x0000_i1030" DrawAspect="Content" ObjectID="_1742039782" r:id="rId12"/>
+          <o:OLEObject Type="Embed" ProgID="Word.OpenDocumentText.12" ShapeID="_x0000_i1026" DrawAspect="Content" ObjectID="_1742044272" r:id="rId12"/>
         </w:object>
       </w:r>
     </w:p>
     <w:p>
       <w:r>
-        <w:t xml:space="preserve">From the above results, we see that the coefficients for </w:t>
+        <w:t xml:space="preserve">From the above results, we see that the coefficient for </w:t>
       </w:r>
       <w:r>
         <w:t>weight</w:t>
       </w:r>
       <w:r>
-        <w:t xml:space="preserve"> are not significant at the 5% level since their p-values are greater than 0.05. Therefore, we would remove </w:t>
-      </w:r>
-      <w:r>
-        <w:t>the weight</w:t>
-      </w:r>
-      <w:r>
         <w:t xml:space="preserve"> </w:t>
       </w:r>
       <w:r>
-        <w:t xml:space="preserve">and the corresponding interaction which includes the weight </w:t>
-      </w:r>
-      <w:r>
-        <w:t xml:space="preserve">predictor variables from the model. The remaining predictor variables </w:t>
-      </w:r>
-      <w:r>
-        <w:t>displacement, horsepower and mpg</w:t>
-      </w:r>
-      <w:r>
-        <w:t xml:space="preserve"> are all significant at the 5% level, so we would keep them in the model.</w:t>
-      </w:r>
-    </w:p>
-    <w:p/>
-    <w:p>
-      <w:pPr>
-        <w:ind w:firstLine="0"/>
+        <w:t>is</w:t>
+      </w:r>
+      <w:r>
+        <w:t xml:space="preserve"> not significant at the 5% level since </w:t>
+      </w:r>
+      <w:r>
+        <w:t>the</w:t>
+      </w:r>
+      <w:r>
+        <w:t xml:space="preserve"> p-values are greater than 0.0</w:t>
+      </w:r>
+      <w:r>
+        <w:t xml:space="preserve">5 but the interactions are </w:t>
+      </w:r>
+      <w:r>
+        <w:t>significant, so we keep the main variables.</w:t>
+      </w:r>
+      <w:r>
+        <w:t xml:space="preserve"> </w:t>
+      </w:r>
+      <w:r>
+        <w:t xml:space="preserve">As for the other </w:t>
+      </w:r>
+      <w:r>
+        <w:t>variables they are to be kept given their p-values are below the 0.05 threshold which signifies statistical significance</w:t>
+      </w:r>
+      <w:r>
+        <w:t>.</w:t>
+      </w:r>
+      <w:r>
         <w:rPr>
           <w:b/>
           <w:bCs/>
         </w:rPr>
-      </w:pPr>
+        <w:br w:type="page"/>
+      </w:r>
     </w:p>
     <w:p>
       <w:pPr>
@@ -675,15 +666,14 @@
           <w:bCs/>
         </w:rPr>
       </w:pPr>
-    </w:p>
-    <w:p>
-      <w:pPr>
-        <w:ind w:firstLine="0"/>
+      <w:r>
         <w:rPr>
           <w:b/>
           <w:bCs/>
         </w:rPr>
-      </w:pPr>
+        <w:lastRenderedPageBreak/>
+        <w:t>Question 2 (c):</w:t>
+      </w:r>
     </w:p>
     <w:p>
       <w:pPr>
@@ -691,558 +681,113 @@
         <w:rPr>
           <w:b/>
           <w:bCs/>
-        </w:rPr>
-      </w:pPr>
-    </w:p>
-    <w:p>
-      <w:pPr>
-        <w:ind w:firstLine="0"/>
-        <w:rPr>
-          <w:b/>
-          <w:bCs/>
-        </w:rPr>
-      </w:pPr>
-    </w:p>
-    <w:p>
-      <w:pPr>
-        <w:ind w:firstLine="0"/>
-        <w:rPr>
-          <w:b/>
-          <w:bCs/>
-        </w:rPr>
-      </w:pPr>
-    </w:p>
-    <w:p>
-      <w:pPr>
-        <w:ind w:firstLine="0"/>
-        <w:rPr>
-          <w:b/>
-          <w:bCs/>
-        </w:rPr>
-      </w:pPr>
-      <w:r>
-        <w:rPr>
-          <w:b/>
-          <w:bCs/>
-        </w:rPr>
-        <w:lastRenderedPageBreak/>
-        <w:t>Question 2 (c):</w:t>
-      </w:r>
-    </w:p>
-    <w:p>
-      <w:pPr>
-        <w:ind w:firstLine="0"/>
-        <w:rPr>
-          <w:b/>
-          <w:bCs/>
+          <w:i/>
+          <w:iCs/>
         </w:rPr>
       </w:pPr>
       <m:oMathPara>
         <m:oMath>
           <m:r>
-            <m:rPr>
-              <m:sty m:val="p"/>
-            </m:rPr>
             <w:rPr>
               <w:rFonts w:ascii="Cambria Math" w:hAnsi="Cambria Math" w:cs="Courier New"/>
               <w:color w:val="111111"/>
-              <w:sz w:val="21"/>
-              <w:szCs w:val="21"/>
             </w:rPr>
-            <m:t>acceleration = 31.91 - 0.01002*displacement - 0.1736*horsepower - 0.001451*weight - 0.2830*mpg + 0.00002496*horsepower*weight + 0.00009649*weight*mpg</m:t>
+            <m:t>acceleration = 31.91 - 0.01002*displacement - 0.1736*</m:t>
+          </m:r>
+          <m:r>
+            <w:rPr>
+              <w:rFonts w:ascii="Cambria Math" w:hAnsi="Cambria Math" w:cs="Courier New"/>
+              <w:color w:val="111111"/>
+            </w:rPr>
+            <m:t>horsepower - 0.001451*weight - 0.2830*mpg + 0.00002496*</m:t>
+          </m:r>
+          <m:r>
+            <w:rPr>
+              <w:rFonts w:ascii="Cambria Math" w:hAnsi="Cambria Math" w:cs="Courier New"/>
+              <w:color w:val="111111"/>
+            </w:rPr>
+            <m:t>horsepower*weight + 0.00009649*weight*mpg</m:t>
           </m:r>
         </m:oMath>
       </m:oMathPara>
     </w:p>
     <w:p>
       <w:r>
-        <w:t xml:space="preserve"> Which </w:t>
-      </w:r>
-      <w:r>
-        <w:t>includes the predictor variables</w:t>
-      </w:r>
-      <w:r>
-        <w:t xml:space="preserve"> displacement, horsepower, and mpg</w:t>
-      </w:r>
-      <w:r>
-        <w:t>. These variables were found to be significant at the 5% level in the linear regression analysis with pairwise interactions conducted on the Auto dataset.</w:t>
-      </w:r>
-    </w:p>
-    <w:p>
-      <w:r>
-        <w:t>Here is the value for each coefficient:</w:t>
-      </w:r>
-    </w:p>
-    <w:bookmarkStart w:id="2" w:name="_MON_1741692747"/>
-    <w:bookmarkEnd w:id="2"/>
-    <w:p>
-      <w:r>
-        <w:rPr>
-          <w:noProof/>
-        </w:rPr>
-        <w:object w:dxaOrig="9480" w:dyaOrig="4641" w14:anchorId="28A302BE">
-          <v:shape id="_x0000_i1029" type="#_x0000_t75" alt="" style="width:474pt;height:232pt;mso-width-percent:0;mso-height-percent:0;mso-width-percent:0;mso-height-percent:0" o:ole="">
-            <v:imagedata r:id="rId13" o:title=""/>
-          </v:shape>
-          <o:OLEObject Type="Embed" ProgID="Word.OpenDocumentText.12" ShapeID="_x0000_i1029" DrawAspect="Content" ObjectID="_1742039783" r:id="rId14"/>
-        </w:object>
-      </w:r>
-    </w:p>
-    <w:p>
-      <w:r>
-        <w:t xml:space="preserve">The coefficient for </w:t>
+        <w:t>This model includes the main effects of displacement, horsepower, weight, and mpg, as well as the interaction effects between horsepower and weight, and between weight and mpg. The coefficients represent the change in the expected value of acceleration for a one-unit change in the corresponding predictor variable, while holding all other variables constant.</w:t>
+      </w:r>
+    </w:p>
+    <w:p>
+      <w:r>
+        <w:t xml:space="preserve">The p-values </w:t>
+      </w:r>
+      <w:r>
+        <w:t xml:space="preserve">from question 2(b) </w:t>
+      </w:r>
+      <w:r>
+        <w:t xml:space="preserve">indicate that all predictor variables except for weight are statistically significant at the 0.05 level. This means that there is strong evidence that these variables </w:t>
+      </w:r>
+      <w:r>
+        <w:t>influence</w:t>
+      </w:r>
+      <w:r>
+        <w:t xml:space="preserve"> acceleration. The interaction terms are also statistically significant, indicating that the effect of horsepower on acceleration depends on the value of weight, and vice versa, and that the effect of mpg on acceleration depends on the value of weight, and vice versa.</w:t>
+      </w:r>
+      <w:r>
+        <w:t xml:space="preserve"> </w:t>
+      </w:r>
+    </w:p>
+    <w:p>
+      <w:r>
+        <w:t xml:space="preserve">The coefficients for "displacement," "horsepower," "weight," and "mpg" are all negative, indicating that as these variables increase, acceleration tends to decrease, all else being equal. This is in line with what we would expect intuitively, as </w:t>
+      </w:r>
+      <w:r>
+        <w:t>heavier,</w:t>
+      </w:r>
+      <w:r>
+        <w:t xml:space="preserve"> and less efficient cars tend to have slower acceleration.</w:t>
+      </w:r>
+    </w:p>
+    <w:p>
+      <w:r>
+        <w:t xml:space="preserve">The model includes two interaction terms, </w:t>
+      </w:r>
+      <w:r>
+        <w:t>(</w:t>
       </w:r>
       <w:r>
         <w:t>horsepower</w:t>
       </w:r>
       <w:r>
-        <w:t xml:space="preserve"> </w:t>
-      </w:r>
-      <w:r>
-        <w:t>and mpg both has</w:t>
-      </w:r>
-      <w:r>
-        <w:t xml:space="preserve"> a negative sign, which suggests that as the </w:t>
-      </w:r>
-      <w:r>
-        <w:t>horsepower and displacement</w:t>
-      </w:r>
-      <w:r>
-        <w:t xml:space="preserve"> of the vehicle increases, its acceleration decreases. The coefficient for </w:t>
-      </w:r>
-      <w:r>
-        <w:t>displacement</w:t>
-      </w:r>
-      <w:r>
-        <w:t xml:space="preserve"> has a positive sign, which suggests that as the </w:t>
-      </w:r>
-      <w:r>
-        <w:t>displacement</w:t>
-      </w:r>
-      <w:r>
-        <w:t xml:space="preserve"> of the vehicle </w:t>
-      </w:r>
-      <w:r>
-        <w:t>increases</w:t>
-      </w:r>
-      <w:r>
-        <w:t xml:space="preserve">, its acceleration also increases. </w:t>
-      </w:r>
-    </w:p>
-    <w:p>
-      <w:pPr>
-        <w:spacing w:line="240" w:lineRule="auto"/>
-        <w:ind w:firstLine="0"/>
-        <w:rPr>
-          <w:rFonts w:ascii="Roboto" w:eastAsia="Times New Roman" w:hAnsi="Roboto" w:cs="Times New Roman"/>
-          <w:color w:val="111111"/>
-          <w:kern w:val="0"/>
-          <w:lang w:eastAsia="en-GB"/>
-        </w:rPr>
-      </w:pPr>
-      <w:r>
-        <w:rPr>
-          <w:rFonts w:ascii="Roboto" w:eastAsia="Times New Roman" w:hAnsi="Roboto" w:cs="Times New Roman"/>
-          <w:color w:val="111111"/>
-          <w:kern w:val="0"/>
-          <w:lang w:eastAsia="en-GB"/>
-        </w:rPr>
-        <w:t>This model includes the main effects of </w:t>
-      </w:r>
-      <w:r>
-        <w:rPr>
-          <w:rFonts w:ascii="Courier New" w:eastAsia="Times New Roman" w:hAnsi="Courier New" w:cs="Courier New"/>
-          <w:color w:val="111111"/>
-          <w:kern w:val="0"/>
-          <w:sz w:val="21"/>
-          <w:szCs w:val="21"/>
-          <w:lang w:eastAsia="en-GB"/>
-        </w:rPr>
-        <w:t>displacement</w:t>
-      </w:r>
-      <w:r>
-        <w:rPr>
-          <w:rFonts w:ascii="Roboto" w:eastAsia="Times New Roman" w:hAnsi="Roboto" w:cs="Times New Roman"/>
-          <w:color w:val="111111"/>
-          <w:kern w:val="0"/>
-          <w:lang w:eastAsia="en-GB"/>
-        </w:rPr>
-        <w:t>, </w:t>
-      </w:r>
-      <w:r>
-        <w:rPr>
-          <w:rFonts w:ascii="Courier New" w:eastAsia="Times New Roman" w:hAnsi="Courier New" w:cs="Courier New"/>
-          <w:color w:val="111111"/>
-          <w:kern w:val="0"/>
-          <w:sz w:val="21"/>
-          <w:szCs w:val="21"/>
-          <w:lang w:eastAsia="en-GB"/>
-        </w:rPr>
-        <w:t>horsepower</w:t>
-      </w:r>
-      <w:r>
-        <w:rPr>
-          <w:rFonts w:ascii="Roboto" w:eastAsia="Times New Roman" w:hAnsi="Roboto" w:cs="Times New Roman"/>
-          <w:color w:val="111111"/>
-          <w:kern w:val="0"/>
-          <w:lang w:eastAsia="en-GB"/>
-        </w:rPr>
-        <w:t>, </w:t>
-      </w:r>
-      <w:r>
-        <w:rPr>
-          <w:rFonts w:ascii="Courier New" w:eastAsia="Times New Roman" w:hAnsi="Courier New" w:cs="Courier New"/>
-          <w:color w:val="111111"/>
-          <w:kern w:val="0"/>
-          <w:sz w:val="21"/>
-          <w:szCs w:val="21"/>
-          <w:lang w:eastAsia="en-GB"/>
-        </w:rPr>
+        <w:t xml:space="preserve">, </w:t>
+      </w:r>
+      <w:r>
         <w:t>weight</w:t>
       </w:r>
       <w:r>
-        <w:rPr>
-          <w:rFonts w:ascii="Roboto" w:eastAsia="Times New Roman" w:hAnsi="Roboto" w:cs="Times New Roman"/>
-          <w:color w:val="111111"/>
-          <w:kern w:val="0"/>
-          <w:lang w:eastAsia="en-GB"/>
-        </w:rPr>
-        <w:t>, and </w:t>
-      </w:r>
-      <w:r>
-        <w:rPr>
-          <w:rFonts w:ascii="Courier New" w:eastAsia="Times New Roman" w:hAnsi="Courier New" w:cs="Courier New"/>
-          <w:color w:val="111111"/>
-          <w:kern w:val="0"/>
-          <w:sz w:val="21"/>
-          <w:szCs w:val="21"/>
-          <w:lang w:eastAsia="en-GB"/>
-        </w:rPr>
+        <w:t>)</w:t>
+      </w:r>
+      <w:r>
+        <w:t xml:space="preserve"> and </w:t>
+      </w:r>
+      <w:r>
+        <w:t>(</w:t>
+      </w:r>
+      <w:r>
+        <w:t>weight</w:t>
+      </w:r>
+      <w:r>
+        <w:t xml:space="preserve">, </w:t>
+      </w:r>
+      <w:r>
         <w:t>mpg</w:t>
       </w:r>
       <w:r>
-        <w:rPr>
-          <w:rFonts w:ascii="Roboto" w:eastAsia="Times New Roman" w:hAnsi="Roboto" w:cs="Times New Roman"/>
-          <w:color w:val="111111"/>
-          <w:kern w:val="0"/>
-          <w:lang w:eastAsia="en-GB"/>
-        </w:rPr>
-        <w:t>, as well as the interaction effects between </w:t>
-      </w:r>
-      <w:r>
-        <w:rPr>
-          <w:rFonts w:ascii="Courier New" w:eastAsia="Times New Roman" w:hAnsi="Courier New" w:cs="Courier New"/>
-          <w:color w:val="111111"/>
-          <w:kern w:val="0"/>
-          <w:sz w:val="21"/>
-          <w:szCs w:val="21"/>
-          <w:lang w:eastAsia="en-GB"/>
-        </w:rPr>
-        <w:t>horsepower</w:t>
-      </w:r>
-      <w:r>
-        <w:rPr>
-          <w:rFonts w:ascii="Roboto" w:eastAsia="Times New Roman" w:hAnsi="Roboto" w:cs="Times New Roman"/>
-          <w:color w:val="111111"/>
-          <w:kern w:val="0"/>
-          <w:lang w:eastAsia="en-GB"/>
-        </w:rPr>
-        <w:t> and </w:t>
-      </w:r>
-      <w:r>
-        <w:rPr>
-          <w:rFonts w:ascii="Courier New" w:eastAsia="Times New Roman" w:hAnsi="Courier New" w:cs="Courier New"/>
-          <w:color w:val="111111"/>
-          <w:kern w:val="0"/>
-          <w:sz w:val="21"/>
-          <w:szCs w:val="21"/>
-          <w:lang w:eastAsia="en-GB"/>
-        </w:rPr>
-        <w:t>weight</w:t>
-      </w:r>
-      <w:r>
-        <w:rPr>
-          <w:rFonts w:ascii="Roboto" w:eastAsia="Times New Roman" w:hAnsi="Roboto" w:cs="Times New Roman"/>
-          <w:color w:val="111111"/>
-          <w:kern w:val="0"/>
-          <w:lang w:eastAsia="en-GB"/>
-        </w:rPr>
-        <w:t>, and between </w:t>
-      </w:r>
-      <w:r>
-        <w:rPr>
-          <w:rFonts w:ascii="Courier New" w:eastAsia="Times New Roman" w:hAnsi="Courier New" w:cs="Courier New"/>
-          <w:color w:val="111111"/>
-          <w:kern w:val="0"/>
-          <w:sz w:val="21"/>
-          <w:szCs w:val="21"/>
-          <w:lang w:eastAsia="en-GB"/>
-        </w:rPr>
-        <w:t>weight</w:t>
-      </w:r>
-      <w:r>
-        <w:rPr>
-          <w:rFonts w:ascii="Roboto" w:eastAsia="Times New Roman" w:hAnsi="Roboto" w:cs="Times New Roman"/>
-          <w:color w:val="111111"/>
-          <w:kern w:val="0"/>
-          <w:lang w:eastAsia="en-GB"/>
-        </w:rPr>
-        <w:t> and </w:t>
-      </w:r>
-      <w:r>
-        <w:rPr>
-          <w:rFonts w:ascii="Courier New" w:eastAsia="Times New Roman" w:hAnsi="Courier New" w:cs="Courier New"/>
-          <w:color w:val="111111"/>
-          <w:kern w:val="0"/>
-          <w:sz w:val="21"/>
-          <w:szCs w:val="21"/>
-          <w:lang w:eastAsia="en-GB"/>
-        </w:rPr>
-        <w:t>mpg</w:t>
-      </w:r>
-      <w:r>
-        <w:rPr>
-          <w:rFonts w:ascii="Roboto" w:eastAsia="Times New Roman" w:hAnsi="Roboto" w:cs="Times New Roman"/>
-          <w:color w:val="111111"/>
-          <w:kern w:val="0"/>
-          <w:lang w:eastAsia="en-GB"/>
-        </w:rPr>
-        <w:t>. The coefficients represent the change in the expected value of </w:t>
-      </w:r>
-      <w:r>
-        <w:rPr>
-          <w:rFonts w:ascii="Courier New" w:eastAsia="Times New Roman" w:hAnsi="Courier New" w:cs="Courier New"/>
-          <w:color w:val="111111"/>
-          <w:kern w:val="0"/>
-          <w:sz w:val="21"/>
-          <w:szCs w:val="21"/>
-          <w:lang w:eastAsia="en-GB"/>
-        </w:rPr>
-        <w:t>acceleration</w:t>
-      </w:r>
-      <w:r>
-        <w:rPr>
-          <w:rFonts w:ascii="Roboto" w:eastAsia="Times New Roman" w:hAnsi="Roboto" w:cs="Times New Roman"/>
-          <w:color w:val="111111"/>
-          <w:kern w:val="0"/>
-          <w:lang w:eastAsia="en-GB"/>
-        </w:rPr>
-        <w:t> for a one-unit change in the corresponding predictor variable, while holding all other variables constant.</w:t>
-      </w:r>
-    </w:p>
-    <w:p>
-      <w:pPr>
-        <w:spacing w:line="240" w:lineRule="auto"/>
-        <w:ind w:firstLine="0"/>
-        <w:rPr>
-          <w:rFonts w:ascii="Roboto" w:eastAsia="Times New Roman" w:hAnsi="Roboto" w:cs="Times New Roman"/>
-          <w:color w:val="111111"/>
-          <w:kern w:val="0"/>
-          <w:lang w:eastAsia="en-GB"/>
-        </w:rPr>
-      </w:pPr>
-      <w:r>
-        <w:rPr>
-          <w:rFonts w:ascii="Roboto" w:eastAsia="Times New Roman" w:hAnsi="Roboto" w:cs="Times New Roman"/>
-          <w:color w:val="111111"/>
-          <w:kern w:val="0"/>
-          <w:lang w:eastAsia="en-GB"/>
-        </w:rPr>
-        <w:t>The p-values indicate that all predictor variables except for </w:t>
-      </w:r>
-      <w:r>
-        <w:rPr>
-          <w:rFonts w:ascii="Courier New" w:eastAsia="Times New Roman" w:hAnsi="Courier New" w:cs="Courier New"/>
-          <w:color w:val="111111"/>
-          <w:kern w:val="0"/>
-          <w:sz w:val="21"/>
-          <w:szCs w:val="21"/>
-          <w:lang w:eastAsia="en-GB"/>
-        </w:rPr>
-        <w:t>weight</w:t>
-      </w:r>
-      <w:r>
-        <w:rPr>
-          <w:rFonts w:ascii="Roboto" w:eastAsia="Times New Roman" w:hAnsi="Roboto" w:cs="Times New Roman"/>
-          <w:color w:val="111111"/>
-          <w:kern w:val="0"/>
-          <w:lang w:eastAsia="en-GB"/>
-        </w:rPr>
-        <w:t xml:space="preserve"> are statistically significant at the 0.05 level. This means that there is strong evidence that these </w:t>
-      </w:r>
-      <w:r>
-        <w:rPr>
-          <w:rFonts w:ascii="Roboto" w:eastAsia="Times New Roman" w:hAnsi="Roboto" w:cs="Times New Roman"/>
-          <w:color w:val="111111"/>
-          <w:kern w:val="0"/>
-          <w:lang w:eastAsia="en-GB"/>
-        </w:rPr>
-        <w:lastRenderedPageBreak/>
-        <w:t xml:space="preserve">variables </w:t>
-      </w:r>
-      <w:proofErr w:type="gramStart"/>
-      <w:r>
-        <w:rPr>
-          <w:rFonts w:ascii="Roboto" w:eastAsia="Times New Roman" w:hAnsi="Roboto" w:cs="Times New Roman"/>
-          <w:color w:val="111111"/>
-          <w:kern w:val="0"/>
-          <w:lang w:eastAsia="en-GB"/>
-        </w:rPr>
-        <w:t>have an effect on</w:t>
-      </w:r>
-      <w:proofErr w:type="gramEnd"/>
-      <w:r>
-        <w:rPr>
-          <w:rFonts w:ascii="Roboto" w:eastAsia="Times New Roman" w:hAnsi="Roboto" w:cs="Times New Roman"/>
-          <w:color w:val="111111"/>
-          <w:kern w:val="0"/>
-          <w:lang w:eastAsia="en-GB"/>
-        </w:rPr>
-        <w:t> </w:t>
-      </w:r>
-      <w:r>
-        <w:rPr>
-          <w:rFonts w:ascii="Courier New" w:eastAsia="Times New Roman" w:hAnsi="Courier New" w:cs="Courier New"/>
-          <w:color w:val="111111"/>
-          <w:kern w:val="0"/>
-          <w:sz w:val="21"/>
-          <w:szCs w:val="21"/>
-          <w:lang w:eastAsia="en-GB"/>
-        </w:rPr>
-        <w:t>acceleration</w:t>
-      </w:r>
-      <w:r>
-        <w:rPr>
-          <w:rFonts w:ascii="Roboto" w:eastAsia="Times New Roman" w:hAnsi="Roboto" w:cs="Times New Roman"/>
-          <w:color w:val="111111"/>
-          <w:kern w:val="0"/>
-          <w:lang w:eastAsia="en-GB"/>
-        </w:rPr>
-        <w:t>. The interaction terms are also statistically significant, indicating that the effect of </w:t>
-      </w:r>
-      <w:r>
-        <w:rPr>
-          <w:rFonts w:ascii="Courier New" w:eastAsia="Times New Roman" w:hAnsi="Courier New" w:cs="Courier New"/>
-          <w:color w:val="111111"/>
-          <w:kern w:val="0"/>
-          <w:sz w:val="21"/>
-          <w:szCs w:val="21"/>
-          <w:lang w:eastAsia="en-GB"/>
-        </w:rPr>
-        <w:t>horsepower</w:t>
-      </w:r>
-      <w:r>
-        <w:rPr>
-          <w:rFonts w:ascii="Roboto" w:eastAsia="Times New Roman" w:hAnsi="Roboto" w:cs="Times New Roman"/>
-          <w:color w:val="111111"/>
-          <w:kern w:val="0"/>
-          <w:lang w:eastAsia="en-GB"/>
-        </w:rPr>
-        <w:t> on </w:t>
-      </w:r>
-      <w:r>
-        <w:rPr>
-          <w:rFonts w:ascii="Courier New" w:eastAsia="Times New Roman" w:hAnsi="Courier New" w:cs="Courier New"/>
-          <w:color w:val="111111"/>
-          <w:kern w:val="0"/>
-          <w:sz w:val="21"/>
-          <w:szCs w:val="21"/>
-          <w:lang w:eastAsia="en-GB"/>
-        </w:rPr>
-        <w:t>acceleration</w:t>
-      </w:r>
-      <w:r>
-        <w:rPr>
-          <w:rFonts w:ascii="Roboto" w:eastAsia="Times New Roman" w:hAnsi="Roboto" w:cs="Times New Roman"/>
-          <w:color w:val="111111"/>
-          <w:kern w:val="0"/>
-          <w:lang w:eastAsia="en-GB"/>
-        </w:rPr>
-        <w:t> depends on the value of </w:t>
-      </w:r>
-      <w:r>
-        <w:rPr>
-          <w:rFonts w:ascii="Courier New" w:eastAsia="Times New Roman" w:hAnsi="Courier New" w:cs="Courier New"/>
-          <w:color w:val="111111"/>
-          <w:kern w:val="0"/>
-          <w:sz w:val="21"/>
-          <w:szCs w:val="21"/>
-          <w:lang w:eastAsia="en-GB"/>
-        </w:rPr>
-        <w:t>weight</w:t>
-      </w:r>
-      <w:r>
-        <w:rPr>
-          <w:rFonts w:ascii="Roboto" w:eastAsia="Times New Roman" w:hAnsi="Roboto" w:cs="Times New Roman"/>
-          <w:color w:val="111111"/>
-          <w:kern w:val="0"/>
-          <w:lang w:eastAsia="en-GB"/>
-        </w:rPr>
-        <w:t>, and vice versa, and that the effect of </w:t>
-      </w:r>
-      <w:r>
-        <w:rPr>
-          <w:rFonts w:ascii="Courier New" w:eastAsia="Times New Roman" w:hAnsi="Courier New" w:cs="Courier New"/>
-          <w:color w:val="111111"/>
-          <w:kern w:val="0"/>
-          <w:sz w:val="21"/>
-          <w:szCs w:val="21"/>
-          <w:lang w:eastAsia="en-GB"/>
-        </w:rPr>
-        <w:t>mpg</w:t>
-      </w:r>
-      <w:r>
-        <w:rPr>
-          <w:rFonts w:ascii="Roboto" w:eastAsia="Times New Roman" w:hAnsi="Roboto" w:cs="Times New Roman"/>
-          <w:color w:val="111111"/>
-          <w:kern w:val="0"/>
-          <w:lang w:eastAsia="en-GB"/>
-        </w:rPr>
-        <w:t> on </w:t>
-      </w:r>
-      <w:r>
-        <w:rPr>
-          <w:rFonts w:ascii="Courier New" w:eastAsia="Times New Roman" w:hAnsi="Courier New" w:cs="Courier New"/>
-          <w:color w:val="111111"/>
-          <w:kern w:val="0"/>
-          <w:sz w:val="21"/>
-          <w:szCs w:val="21"/>
-          <w:lang w:eastAsia="en-GB"/>
-        </w:rPr>
-        <w:t>acceleration</w:t>
-      </w:r>
-      <w:r>
-        <w:rPr>
-          <w:rFonts w:ascii="Roboto" w:eastAsia="Times New Roman" w:hAnsi="Roboto" w:cs="Times New Roman"/>
-          <w:color w:val="111111"/>
-          <w:kern w:val="0"/>
-          <w:lang w:eastAsia="en-GB"/>
-        </w:rPr>
-        <w:t> depends on the value of </w:t>
-      </w:r>
-      <w:r>
-        <w:rPr>
-          <w:rFonts w:ascii="Courier New" w:eastAsia="Times New Roman" w:hAnsi="Courier New" w:cs="Courier New"/>
-          <w:color w:val="111111"/>
-          <w:kern w:val="0"/>
-          <w:sz w:val="21"/>
-          <w:szCs w:val="21"/>
-          <w:lang w:eastAsia="en-GB"/>
-        </w:rPr>
-        <w:t>weight</w:t>
-      </w:r>
-      <w:r>
-        <w:rPr>
-          <w:rFonts w:ascii="Roboto" w:eastAsia="Times New Roman" w:hAnsi="Roboto" w:cs="Times New Roman"/>
-          <w:color w:val="111111"/>
-          <w:kern w:val="0"/>
-          <w:lang w:eastAsia="en-GB"/>
-        </w:rPr>
-        <w:t>, and vice versa.</w:t>
-      </w:r>
-    </w:p>
-    <w:p/>
-    <w:p/>
+        <w:t>)</w:t>
+      </w:r>
+      <w:r>
+        <w:t>, which suggest that the effect of weight on acceleration may depend on the level of mpg, and the effect of horsepower on acceleration may depend on the level of weight. This highlights the importance of considering how different variables interact with each other, rather than just looking at their individual effects.</w:t>
+      </w:r>
+    </w:p>
     <w:p>
       <w:r>
         <w:br w:type="page"/>
@@ -1347,110 +892,110 @@
         <w:t>Below is the confusion matrix.</w:t>
       </w:r>
     </w:p>
-    <w:bookmarkStart w:id="3" w:name="_MON_1742027863"/>
+    <w:bookmarkStart w:id="2" w:name="_MON_1742027863"/>
+    <w:bookmarkEnd w:id="2"/>
+    <w:p>
+      <w:r>
+        <w:rPr>
+          <w:noProof/>
+        </w:rPr>
+        <w:object w:dxaOrig="9360" w:dyaOrig="1640" w14:anchorId="585545D7">
+          <v:shape id="_x0000_i1028" type="#_x0000_t75" alt="" style="width:468pt;height:81.75pt;mso-width-percent:0;mso-height-percent:0;mso-width-percent:0;mso-height-percent:0" o:ole="">
+            <v:imagedata r:id="rId13" o:title=""/>
+          </v:shape>
+          <o:OLEObject Type="Embed" ProgID="Word.OpenDocumentText.12" ShapeID="_x0000_i1028" DrawAspect="Content" ObjectID="_1742044273" r:id="rId14"/>
+        </w:object>
+      </w:r>
+    </w:p>
+    <w:p>
+      <w:r>
+        <w:t xml:space="preserve">The </w:t>
+      </w:r>
+      <w:r>
+        <w:t>classification error is 0.258.</w:t>
+      </w:r>
+    </w:p>
+    <w:p>
+      <w:pPr>
+        <w:rPr>
+          <w:b/>
+          <w:bCs/>
+        </w:rPr>
+      </w:pPr>
+      <w:r>
+        <w:rPr>
+          <w:b/>
+          <w:bCs/>
+        </w:rPr>
+        <w:br w:type="page"/>
+      </w:r>
+    </w:p>
+    <w:p>
+      <w:pPr>
+        <w:ind w:firstLine="0"/>
+        <w:rPr>
+          <w:b/>
+          <w:bCs/>
+        </w:rPr>
+      </w:pPr>
+      <w:r>
+        <w:rPr>
+          <w:b/>
+          <w:bCs/>
+        </w:rPr>
+        <w:lastRenderedPageBreak/>
+        <w:t>Question 3 (c):</w:t>
+      </w:r>
+    </w:p>
+    <w:p>
+      <w:pPr>
+        <w:ind w:firstLine="0"/>
+      </w:pPr>
+      <w:r>
+        <w:tab/>
+      </w:r>
+      <w:r>
+        <w:t xml:space="preserve">A subset of data from the year 75 was extracted from the dataset </w:t>
+      </w:r>
+      <w:r>
+        <w:t>as test data</w:t>
+      </w:r>
+      <w:r>
+        <w:t>.</w:t>
+      </w:r>
+      <w:r>
+        <w:br/>
+      </w:r>
+      <w:r>
+        <w:tab/>
+        <w:t xml:space="preserve">To determine the classification error and show a confusion matrix, we first need to predict the probabilities on the </w:t>
+      </w:r>
+      <w:r>
+        <w:t>test data</w:t>
+      </w:r>
+      <w:r>
+        <w:t xml:space="preserve">. </w:t>
+      </w:r>
+      <w:r>
+        <w:br/>
+      </w:r>
+      <w:r>
+        <w:tab/>
+        <w:t>Below is the confusion matrix.</w:t>
+      </w:r>
+    </w:p>
+    <w:bookmarkStart w:id="3" w:name="_MON_1742028265"/>
     <w:bookmarkEnd w:id="3"/>
     <w:p>
       <w:r>
         <w:rPr>
           <w:noProof/>
         </w:rPr>
-        <w:object w:dxaOrig="9360" w:dyaOrig="1640" w14:anchorId="585545D7">
-          <v:shape id="_x0000_i1028" type="#_x0000_t75" alt="" style="width:468pt;height:82pt;mso-width-percent:0;mso-height-percent:0;mso-width-percent:0;mso-height-percent:0" o:ole="">
+        <w:object w:dxaOrig="9360" w:dyaOrig="1640" w14:anchorId="798F9F98">
+          <v:shape id="_x0000_i1029" type="#_x0000_t75" alt="" style="width:468pt;height:81.75pt;mso-width-percent:0;mso-height-percent:0;mso-width-percent:0;mso-height-percent:0" o:ole="">
             <v:imagedata r:id="rId15" o:title=""/>
           </v:shape>
-          <o:OLEObject Type="Embed" ProgID="Word.OpenDocumentText.12" ShapeID="_x0000_i1028" DrawAspect="Content" ObjectID="_1742039784" r:id="rId16"/>
-        </w:object>
-      </w:r>
-    </w:p>
-    <w:p>
-      <w:r>
-        <w:t xml:space="preserve">The </w:t>
-      </w:r>
-      <w:r>
-        <w:t>classification error is 0.258.</w:t>
-      </w:r>
-    </w:p>
-    <w:p>
-      <w:pPr>
-        <w:rPr>
-          <w:b/>
-          <w:bCs/>
-        </w:rPr>
-      </w:pPr>
-      <w:r>
-        <w:rPr>
-          <w:b/>
-          <w:bCs/>
-        </w:rPr>
-        <w:br w:type="page"/>
-      </w:r>
-    </w:p>
-    <w:p>
-      <w:pPr>
-        <w:ind w:firstLine="0"/>
-        <w:rPr>
-          <w:b/>
-          <w:bCs/>
-        </w:rPr>
-      </w:pPr>
-      <w:r>
-        <w:rPr>
-          <w:b/>
-          <w:bCs/>
-        </w:rPr>
-        <w:lastRenderedPageBreak/>
-        <w:t>Question 3 (c):</w:t>
-      </w:r>
-    </w:p>
-    <w:p>
-      <w:pPr>
-        <w:ind w:firstLine="0"/>
-      </w:pPr>
-      <w:r>
-        <w:tab/>
-      </w:r>
-      <w:r>
-        <w:t xml:space="preserve">A subset of data from the year 75 was extracted from the dataset </w:t>
-      </w:r>
-      <w:r>
-        <w:t>as test data</w:t>
-      </w:r>
-      <w:r>
-        <w:t>.</w:t>
-      </w:r>
-      <w:r>
-        <w:br/>
-      </w:r>
-      <w:r>
-        <w:tab/>
-        <w:t xml:space="preserve">To determine the classification error and show a confusion matrix, we first need to predict the probabilities on the </w:t>
-      </w:r>
-      <w:r>
-        <w:t>test data</w:t>
-      </w:r>
-      <w:r>
-        <w:t xml:space="preserve">. </w:t>
-      </w:r>
-      <w:r>
-        <w:br/>
-      </w:r>
-      <w:r>
-        <w:tab/>
-        <w:t>Below is the confusion matrix.</w:t>
-      </w:r>
-    </w:p>
-    <w:bookmarkStart w:id="4" w:name="_MON_1742028265"/>
-    <w:bookmarkEnd w:id="4"/>
-    <w:p>
-      <w:r>
-        <w:rPr>
-          <w:noProof/>
-        </w:rPr>
-        <w:object w:dxaOrig="9360" w:dyaOrig="1640" w14:anchorId="798F9F98">
-          <v:shape id="_x0000_i1027" type="#_x0000_t75" alt="" style="width:468pt;height:82pt;mso-width-percent:0;mso-height-percent:0;mso-width-percent:0;mso-height-percent:0" o:ole="">
-            <v:imagedata r:id="rId17" o:title=""/>
-          </v:shape>
-          <o:OLEObject Type="Embed" ProgID="Word.OpenDocumentText.12" ShapeID="_x0000_i1027" DrawAspect="Content" ObjectID="_1742039785" r:id="rId18"/>
+          <o:OLEObject Type="Embed" ProgID="Word.OpenDocumentText.12" ShapeID="_x0000_i1029" DrawAspect="Content" ObjectID="_1742044274" r:id="rId16"/>
         </w:object>
       </w:r>
     </w:p>
@@ -1524,18 +1069,18 @@
         <w:t>Below is the confusion matrix.</w:t>
       </w:r>
     </w:p>
-    <w:bookmarkStart w:id="5" w:name="_MON_1742028693"/>
-    <w:bookmarkEnd w:id="5"/>
+    <w:bookmarkStart w:id="4" w:name="_MON_1742028693"/>
+    <w:bookmarkEnd w:id="4"/>
     <w:p>
       <w:r>
         <w:rPr>
           <w:noProof/>
         </w:rPr>
         <w:object w:dxaOrig="9360" w:dyaOrig="1640" w14:anchorId="787803A2">
-          <v:shape id="_x0000_i1026" type="#_x0000_t75" alt="" style="width:468pt;height:82pt;mso-width-percent:0;mso-height-percent:0;mso-width-percent:0;mso-height-percent:0" o:ole="">
-            <v:imagedata r:id="rId19" o:title=""/>
+          <v:shape id="_x0000_i1030" type="#_x0000_t75" alt="" style="width:468pt;height:81.75pt;mso-width-percent:0;mso-height-percent:0;mso-width-percent:0;mso-height-percent:0" o:ole="">
+            <v:imagedata r:id="rId17" o:title=""/>
           </v:shape>
-          <o:OLEObject Type="Embed" ProgID="Word.OpenDocumentText.12" ShapeID="_x0000_i1026" DrawAspect="Content" ObjectID="_1742039786" r:id="rId20"/>
+          <o:OLEObject Type="Embed" ProgID="Word.OpenDocumentText.12" ShapeID="_x0000_i1030" DrawAspect="Content" ObjectID="_1742044275" r:id="rId18"/>
         </w:object>
       </w:r>
     </w:p>
@@ -1609,18 +1154,18 @@
         <w:t>Below is the confusion matrix.</w:t>
       </w:r>
     </w:p>
-    <w:bookmarkStart w:id="6" w:name="_MON_1742028956"/>
-    <w:bookmarkEnd w:id="6"/>
+    <w:bookmarkStart w:id="5" w:name="_MON_1742028956"/>
+    <w:bookmarkEnd w:id="5"/>
     <w:p>
       <w:r>
         <w:rPr>
           <w:noProof/>
         </w:rPr>
         <w:object w:dxaOrig="9360" w:dyaOrig="1640" w14:anchorId="61502849">
-          <v:shape id="_x0000_i1025" type="#_x0000_t75" alt="" style="width:468pt;height:82pt;mso-width-percent:0;mso-height-percent:0;mso-width-percent:0;mso-height-percent:0" o:ole="">
-            <v:imagedata r:id="rId21" o:title=""/>
+          <v:shape id="_x0000_i1031" type="#_x0000_t75" alt="" style="width:468pt;height:81.75pt;mso-width-percent:0;mso-height-percent:0;mso-width-percent:0;mso-height-percent:0" o:ole="">
+            <v:imagedata r:id="rId19" o:title=""/>
           </v:shape>
-          <o:OLEObject Type="Embed" ProgID="Word.OpenDocumentText.12" ShapeID="_x0000_i1025" DrawAspect="Content" ObjectID="_1742039787" r:id="rId22"/>
+          <o:OLEObject Type="Embed" ProgID="Word.OpenDocumentText.12" ShapeID="_x0000_i1031" DrawAspect="Content" ObjectID="_1742044276" r:id="rId20"/>
         </w:object>
       </w:r>
     </w:p>
@@ -1764,8 +1309,8 @@
       </w:pPr>
     </w:p>
     <w:sectPr>
-      <w:headerReference w:type="default" r:id="rId23"/>
-      <w:headerReference w:type="first" r:id="rId24"/>
+      <w:headerReference w:type="default" r:id="rId21"/>
+      <w:headerReference w:type="first" r:id="rId22"/>
       <w:footnotePr>
         <w:pos w:val="beneathText"/>
       </w:footnotePr>
@@ -3360,7 +2905,7 @@
   <w:style w:type="character" w:styleId="Emphasis">
     <w:name w:val="Emphasis"/>
     <w:basedOn w:val="DefaultParagraphFont"/>
-    <w:uiPriority w:val="4"/>
+    <w:uiPriority w:val="20"/>
     <w:unhideWhenUsed/>
     <w:qFormat/>
     <w:rPr>
@@ -3818,10 +3363,10 @@
       <w:szCs w:val="16"/>
     </w:rPr>
   </w:style>
-  <w:style w:type="paragraph" w:styleId="EmailSignature">
+  <w:style w:type="paragraph" w:styleId="E-mailSignature">
     <w:name w:val="E-mail Signature"/>
     <w:basedOn w:val="Normal"/>
-    <w:link w:val="EmailSignatureChar"/>
+    <w:link w:val="E-mailSignatureChar"/>
     <w:uiPriority w:val="99"/>
     <w:semiHidden/>
     <w:unhideWhenUsed/>
@@ -3830,10 +3375,10 @@
       <w:ind w:firstLine="0"/>
     </w:pPr>
   </w:style>
-  <w:style w:type="character" w:customStyle="1" w:styleId="EmailSignatureChar">
-    <w:name w:val="Email Signature Char"/>
+  <w:style w:type="character" w:customStyle="1" w:styleId="E-mailSignatureChar">
+    <w:name w:val="E-mail Signature Char"/>
     <w:basedOn w:val="DefaultParagraphFont"/>
-    <w:link w:val="EmailSignature"/>
+    <w:link w:val="E-mailSignature"/>
     <w:uiPriority w:val="99"/>
     <w:semiHidden/>
     <w:rPr>
@@ -5214,7 +4759,7 @@
   <w:font w:name="Symbol">
     <w:panose1 w:val="05050102010706020507"/>
     <w:charset w:val="02"/>
-    <w:family w:val="decorative"/>
+    <w:family w:val="roman"/>
     <w:pitch w:val="variable"/>
     <w:sig w:usb0="00000000" w:usb1="10000000" w:usb2="00000000" w:usb3="00000000" w:csb0="80000000" w:csb1="00000000"/>
   </w:font>
@@ -5235,7 +4780,7 @@
   </w:font>
   <w:font w:name="SimHei">
     <w:altName w:val="黑体"/>
-    <w:panose1 w:val="02010609060101010101"/>
+    <w:panose1 w:val="02010600030101010101"/>
     <w:charset w:val="86"/>
     <w:family w:val="modern"/>
     <w:pitch w:val="fixed"/>
@@ -5253,7 +4798,7 @@
     <w:charset w:val="00"/>
     <w:family w:val="modern"/>
     <w:pitch w:val="fixed"/>
-    <w:sig w:usb0="E10006FF" w:usb1="4000FCFF" w:usb2="00000009" w:usb3="00000000" w:csb0="0000019F" w:csb1="00000000"/>
+    <w:sig w:usb0="E00006FF" w:usb1="0000FCFF" w:usb2="00000001" w:usb3="00000000" w:csb0="0000019F" w:csb1="00000000"/>
   </w:font>
   <w:font w:name="Cambria Math">
     <w:panose1 w:val="02040503050406030204"/>
@@ -5267,14 +4812,7 @@
     <w:charset w:val="00"/>
     <w:family w:val="modern"/>
     <w:pitch w:val="fixed"/>
-    <w:sig w:usb0="E0002AFF" w:usb1="C0007843" w:usb2="00000009" w:usb3="00000000" w:csb0="000001FF" w:csb1="00000000"/>
-  </w:font>
-  <w:font w:name="Roboto">
-    <w:panose1 w:val="02000000000000000000"/>
-    <w:charset w:val="00"/>
-    <w:family w:val="auto"/>
-    <w:pitch w:val="variable"/>
-    <w:sig w:usb0="E0000AFF" w:usb1="5000217F" w:usb2="00000021" w:usb3="00000000" w:csb0="0000019F" w:csb1="00000000"/>
+    <w:sig w:usb0="E0002EFF" w:usb1="C0007843" w:usb2="00000009" w:usb3="00000000" w:csb0="000001FF" w:csb1="00000000"/>
   </w:font>
   <w:font w:name="Calibri">
     <w:panose1 w:val="020F0502020204030204"/>
@@ -5326,6 +4864,7 @@
   <w:rsids>
     <w:rsidRoot w:val="00630B15"/>
     <w:rsid w:val="004158A0"/>
+    <w:rsid w:val="004D04C3"/>
     <w:rsid w:val="005C2866"/>
     <w:rsid w:val="00630B15"/>
     <w:rsid w:val="00632D0D"/>

--- a/Assignment 1.docx
+++ b/Assignment 1.docx
@@ -497,7 +497,7 @@
           <v:shape id="_x0000_i1025" type="#_x0000_t75" alt="" style="width:474pt;height:191.25pt;mso-width-percent:0;mso-height-percent:0;mso-width-percent:0;mso-height-percent:0" o:ole="">
             <v:imagedata r:id="rId9" o:title=""/>
           </v:shape>
-          <o:OLEObject Type="Embed" ProgID="Word.OpenDocumentText.12" ShapeID="_x0000_i1025" DrawAspect="Content" ObjectID="_1742044271" r:id="rId10"/>
+          <o:OLEObject Type="Embed" ProgID="Word.OpenDocumentText.12" ShapeID="_x0000_i1025" DrawAspect="Content" ObjectID="_1742047371" r:id="rId10"/>
         </w:object>
       </w:r>
     </w:p>
@@ -606,7 +606,7 @@
           <v:shape id="_x0000_i1026" type="#_x0000_t75" alt="" style="width:474pt;height:233.25pt;mso-width-percent:0;mso-height-percent:0;mso-width-percent:0;mso-height-percent:0" o:ole="">
             <v:imagedata r:id="rId11" o:title=""/>
           </v:shape>
-          <o:OLEObject Type="Embed" ProgID="Word.OpenDocumentText.12" ShapeID="_x0000_i1026" DrawAspect="Content" ObjectID="_1742044272" r:id="rId12"/>
+          <o:OLEObject Type="Embed" ProgID="Word.OpenDocumentText.12" ShapeID="_x0000_i1026" DrawAspect="Content" ObjectID="_1742047372" r:id="rId12"/>
         </w:object>
       </w:r>
     </w:p>
@@ -871,7 +871,19 @@
             <w:rPr>
               <w:rFonts w:ascii="Cambria Math" w:hAnsi="Cambria Math"/>
             </w:rPr>
-            <m:t>model &lt;- lm(mpgclass ~ acceleration+displacement + horsepower + weight,  data = Auto)</m:t>
+            <m:t>model &lt;- l</m:t>
+          </m:r>
+          <m:r>
+            <w:rPr>
+              <w:rFonts w:ascii="Cambria Math" w:hAnsi="Cambria Math"/>
+            </w:rPr>
+            <m:t>da</m:t>
+          </m:r>
+          <m:r>
+            <w:rPr>
+              <w:rFonts w:ascii="Cambria Math" w:hAnsi="Cambria Math"/>
+            </w:rPr>
+            <m:t>(mpgclass ~ acceleration+displacement + horsepower + weight,  data = Auto)</m:t>
           </m:r>
         </m:oMath>
       </m:oMathPara>
@@ -899,11 +911,11 @@
         <w:rPr>
           <w:noProof/>
         </w:rPr>
-        <w:object w:dxaOrig="9360" w:dyaOrig="1640" w14:anchorId="585545D7">
-          <v:shape id="_x0000_i1028" type="#_x0000_t75" alt="" style="width:468pt;height:81.75pt;mso-width-percent:0;mso-height-percent:0;mso-width-percent:0;mso-height-percent:0" o:ole="">
+        <w:object w:dxaOrig="9360" w:dyaOrig="2046" w14:anchorId="585545D7">
+          <v:shape id="_x0000_i1036" type="#_x0000_t75" alt="" style="width:468pt;height:102pt" o:ole="">
             <v:imagedata r:id="rId13" o:title=""/>
           </v:shape>
-          <o:OLEObject Type="Embed" ProgID="Word.OpenDocumentText.12" ShapeID="_x0000_i1028" DrawAspect="Content" ObjectID="_1742044273" r:id="rId14"/>
+          <o:OLEObject Type="Embed" ProgID="Word.OpenDocumentText.12" ShapeID="_x0000_i1036" DrawAspect="Content" ObjectID="_1742047373" r:id="rId14"/>
         </w:object>
       </w:r>
     </w:p>
@@ -991,11 +1003,11 @@
         <w:rPr>
           <w:noProof/>
         </w:rPr>
-        <w:object w:dxaOrig="9360" w:dyaOrig="1640" w14:anchorId="798F9F98">
-          <v:shape id="_x0000_i1029" type="#_x0000_t75" alt="" style="width:468pt;height:81.75pt;mso-width-percent:0;mso-height-percent:0;mso-width-percent:0;mso-height-percent:0" o:ole="">
+        <w:object w:dxaOrig="9360" w:dyaOrig="2046" w14:anchorId="798F9F98">
+          <v:shape id="_x0000_i1045" type="#_x0000_t75" alt="" style="width:468pt;height:102pt" o:ole="">
             <v:imagedata r:id="rId15" o:title=""/>
           </v:shape>
-          <o:OLEObject Type="Embed" ProgID="Word.OpenDocumentText.12" ShapeID="_x0000_i1029" DrawAspect="Content" ObjectID="_1742044274" r:id="rId16"/>
+          <o:OLEObject Type="Embed" ProgID="Word.OpenDocumentText.12" ShapeID="_x0000_i1045" DrawAspect="Content" ObjectID="_1742047374" r:id="rId16"/>
         </w:object>
       </w:r>
     </w:p>
@@ -1041,7 +1053,19 @@
             <w:rPr>
               <w:rFonts w:ascii="Cambria Math" w:hAnsi="Cambria Math"/>
             </w:rPr>
-            <m:t>model &lt;- lm(mpgclass ~ acceleration+displacement + horsepower + weight,  data = train)</m:t>
+            <m:t>model &lt;- l</m:t>
+          </m:r>
+          <m:r>
+            <w:rPr>
+              <w:rFonts w:ascii="Cambria Math" w:hAnsi="Cambria Math"/>
+            </w:rPr>
+            <m:t>da</m:t>
+          </m:r>
+          <m:r>
+            <w:rPr>
+              <w:rFonts w:ascii="Cambria Math" w:hAnsi="Cambria Math"/>
+            </w:rPr>
+            <m:t>(mpgclass ~ acceleration+displacement + horsepower + weight,  data = train)</m:t>
           </m:r>
           <m:r>
             <m:rPr>
@@ -1076,11 +1100,11 @@
         <w:rPr>
           <w:noProof/>
         </w:rPr>
-        <w:object w:dxaOrig="9360" w:dyaOrig="1640" w14:anchorId="787803A2">
-          <v:shape id="_x0000_i1030" type="#_x0000_t75" alt="" style="width:468pt;height:81.75pt;mso-width-percent:0;mso-height-percent:0;mso-width-percent:0;mso-height-percent:0" o:ole="">
+        <w:object w:dxaOrig="9360" w:dyaOrig="2046" w14:anchorId="787803A2">
+          <v:shape id="_x0000_i1042" type="#_x0000_t75" alt="" style="width:468pt;height:102pt" o:ole="">
             <v:imagedata r:id="rId17" o:title=""/>
           </v:shape>
-          <o:OLEObject Type="Embed" ProgID="Word.OpenDocumentText.12" ShapeID="_x0000_i1030" DrawAspect="Content" ObjectID="_1742044275" r:id="rId18"/>
+          <o:OLEObject Type="Embed" ProgID="Word.OpenDocumentText.12" ShapeID="_x0000_i1042" DrawAspect="Content" ObjectID="_1742047375" r:id="rId18"/>
         </w:object>
       </w:r>
     </w:p>
@@ -1093,11 +1117,6 @@
       </w:r>
       <w:r>
         <w:t>.</w:t>
-      </w:r>
-    </w:p>
-    <w:p>
-      <w:r>
-        <w:br w:type="page"/>
       </w:r>
     </w:p>
     <w:p>
@@ -1132,7 +1151,19 @@
             <w:rPr>
               <w:rFonts w:ascii="Cambria Math" w:hAnsi="Cambria Math"/>
             </w:rPr>
-            <m:t>model &lt;- lm(mpgclass ~ acceleration+displacement + horsepower + weight,  data = train)</m:t>
+            <m:t>model &lt;- l</m:t>
+          </m:r>
+          <m:r>
+            <w:rPr>
+              <w:rFonts w:ascii="Cambria Math" w:hAnsi="Cambria Math"/>
+            </w:rPr>
+            <m:t>da</m:t>
+          </m:r>
+          <m:r>
+            <w:rPr>
+              <w:rFonts w:ascii="Cambria Math" w:hAnsi="Cambria Math"/>
+            </w:rPr>
+            <m:t>(mpgclass ~ acceleration+displacement + horsepower + weight,  data = train)</m:t>
           </m:r>
           <m:r>
             <m:rPr>
@@ -1161,11 +1192,11 @@
         <w:rPr>
           <w:noProof/>
         </w:rPr>
-        <w:object w:dxaOrig="9360" w:dyaOrig="1640" w14:anchorId="61502849">
-          <v:shape id="_x0000_i1031" type="#_x0000_t75" alt="" style="width:468pt;height:81.75pt;mso-width-percent:0;mso-height-percent:0;mso-width-percent:0;mso-height-percent:0" o:ole="">
+        <w:object w:dxaOrig="9360" w:dyaOrig="2046" w14:anchorId="61502849">
+          <v:shape id="_x0000_i1048" type="#_x0000_t75" alt="" style="width:468pt;height:102pt" o:ole="">
             <v:imagedata r:id="rId19" o:title=""/>
           </v:shape>
-          <o:OLEObject Type="Embed" ProgID="Word.OpenDocumentText.12" ShapeID="_x0000_i1031" DrawAspect="Content" ObjectID="_1742044276" r:id="rId20"/>
+          <o:OLEObject Type="Embed" ProgID="Word.OpenDocumentText.12" ShapeID="_x0000_i1048" DrawAspect="Content" ObjectID="_1742047376" r:id="rId20"/>
         </w:object>
       </w:r>
     </w:p>
@@ -1234,7 +1265,16 @@
         <w:tab/>
       </w:r>
       <w:r>
-        <w:t>When a subset of the year 75 dataset was used as the test data, both models had the same performance, confusion matrices and classification errors. The confusion matrices show that both models misclassified 3 data points.</w:t>
+        <w:t>When a subset of the year 75 dataset was used as the test data, both models had the same performance, confusion matrices and classification errors. The confusion matrices show that both models misclassified 3 data points</w:t>
+      </w:r>
+      <w:r>
+        <w:t xml:space="preserve"> in all </w:t>
+      </w:r>
+      <w:r>
+        <w:t>groups</w:t>
+      </w:r>
+      <w:r>
+        <w:t>.</w:t>
       </w:r>
       <w:r>
         <w:t xml:space="preserve"> </w:t>
@@ -4863,6 +4903,7 @@
   </w:compat>
   <w:rsids>
     <w:rsidRoot w:val="00630B15"/>
+    <w:rsid w:val="00057BAF"/>
     <w:rsid w:val="004158A0"/>
     <w:rsid w:val="004D04C3"/>
     <w:rsid w:val="005C2866"/>

--- a/Assignment 1.docx
+++ b/Assignment 1.docx
@@ -53,6 +53,7 @@
           <w:szCs w:val="32"/>
         </w:rPr>
       </w:pPr>
+      <w:proofErr w:type="spellStart"/>
       <w:r>
         <w:rPr>
           <w:b/>
@@ -60,7 +61,17 @@
           <w:sz w:val="32"/>
           <w:szCs w:val="32"/>
         </w:rPr>
-        <w:t xml:space="preserve">Andily </w:t>
+        <w:t>Andily</w:t>
+      </w:r>
+      <w:proofErr w:type="spellEnd"/>
+      <w:r>
+        <w:rPr>
+          <w:b/>
+          <w:bCs/>
+          <w:sz w:val="32"/>
+          <w:szCs w:val="32"/>
+        </w:rPr>
+        <w:t xml:space="preserve"> </w:t>
       </w:r>
       <w:proofErr w:type="spellStart"/>
       <w:r>
@@ -494,10 +505,10 @@
             <v:path o:extrusionok="f" gradientshapeok="t" o:connecttype="rect"/>
             <o:lock v:ext="edit" aspectratio="t"/>
           </v:shapetype>
-          <v:shape id="_x0000_i1025" type="#_x0000_t75" alt="" style="width:474pt;height:191.25pt;mso-width-percent:0;mso-height-percent:0;mso-width-percent:0;mso-height-percent:0" o:ole="">
+          <v:shape id="_x0000_i1030" type="#_x0000_t75" alt="" style="width:474pt;height:191pt;mso-width-percent:0;mso-height-percent:0;mso-width-percent:0;mso-height-percent:0" o:ole="">
             <v:imagedata r:id="rId9" o:title=""/>
           </v:shape>
-          <o:OLEObject Type="Embed" ProgID="Word.OpenDocumentText.12" ShapeID="_x0000_i1025" DrawAspect="Content" ObjectID="_1742047371" r:id="rId10"/>
+          <o:OLEObject Type="Embed" ProgID="Word.OpenDocumentText.12" ShapeID="_x0000_i1030" DrawAspect="Content" ObjectID="_1742048540" r:id="rId10"/>
         </w:object>
       </w:r>
     </w:p>
@@ -603,10 +614,10 @@
           <w:noProof/>
         </w:rPr>
         <w:object w:dxaOrig="9480" w:dyaOrig="4664" w14:anchorId="68F54009">
-          <v:shape id="_x0000_i1026" type="#_x0000_t75" alt="" style="width:474pt;height:233.25pt;mso-width-percent:0;mso-height-percent:0;mso-width-percent:0;mso-height-percent:0" o:ole="">
+          <v:shape id="_x0000_i1029" type="#_x0000_t75" alt="" style="width:474pt;height:233pt;mso-width-percent:0;mso-height-percent:0;mso-width-percent:0;mso-height-percent:0" o:ole="">
             <v:imagedata r:id="rId11" o:title=""/>
           </v:shape>
-          <o:OLEObject Type="Embed" ProgID="Word.OpenDocumentText.12" ShapeID="_x0000_i1026" DrawAspect="Content" ObjectID="_1742047372" r:id="rId12"/>
+          <o:OLEObject Type="Embed" ProgID="Word.OpenDocumentText.12" ShapeID="_x0000_i1029" DrawAspect="Content" ObjectID="_1742048541" r:id="rId12"/>
         </w:object>
       </w:r>
     </w:p>
@@ -871,19 +882,7 @@
             <w:rPr>
               <w:rFonts w:ascii="Cambria Math" w:hAnsi="Cambria Math"/>
             </w:rPr>
-            <m:t>model &lt;- l</m:t>
-          </m:r>
-          <m:r>
-            <w:rPr>
-              <w:rFonts w:ascii="Cambria Math" w:hAnsi="Cambria Math"/>
-            </w:rPr>
-            <m:t>da</m:t>
-          </m:r>
-          <m:r>
-            <w:rPr>
-              <w:rFonts w:ascii="Cambria Math" w:hAnsi="Cambria Math"/>
-            </w:rPr>
-            <m:t>(mpgclass ~ acceleration+displacement + horsepower + weight,  data = Auto)</m:t>
+            <m:t>model &lt;- lda(mpgclass ~ acceleration+displacement + horsepower + weight,  data = Auto)</m:t>
           </m:r>
         </m:oMath>
       </m:oMathPara>
@@ -911,11 +910,11 @@
         <w:rPr>
           <w:noProof/>
         </w:rPr>
-        <w:object w:dxaOrig="9360" w:dyaOrig="2046" w14:anchorId="585545D7">
-          <v:shape id="_x0000_i1036" type="#_x0000_t75" alt="" style="width:468pt;height:102pt" o:ole="">
+        <w:object w:dxaOrig="9360" w:dyaOrig="2040" w14:anchorId="585545D7">
+          <v:shape id="_x0000_i1028" type="#_x0000_t75" alt="" style="width:468pt;height:102pt;mso-width-percent:0;mso-height-percent:0;mso-width-percent:0;mso-height-percent:0" o:ole="">
             <v:imagedata r:id="rId13" o:title=""/>
           </v:shape>
-          <o:OLEObject Type="Embed" ProgID="Word.OpenDocumentText.12" ShapeID="_x0000_i1036" DrawAspect="Content" ObjectID="_1742047373" r:id="rId14"/>
+          <o:OLEObject Type="Embed" ProgID="Word.OpenDocumentText.12" ShapeID="_x0000_i1028" DrawAspect="Content" ObjectID="_1742048542" r:id="rId14"/>
         </w:object>
       </w:r>
     </w:p>
@@ -1003,11 +1002,11 @@
         <w:rPr>
           <w:noProof/>
         </w:rPr>
-        <w:object w:dxaOrig="9360" w:dyaOrig="2046" w14:anchorId="798F9F98">
-          <v:shape id="_x0000_i1045" type="#_x0000_t75" alt="" style="width:468pt;height:102pt" o:ole="">
+        <w:object w:dxaOrig="9360" w:dyaOrig="2040" w14:anchorId="798F9F98">
+          <v:shape id="_x0000_i1027" type="#_x0000_t75" alt="" style="width:468pt;height:102pt;mso-width-percent:0;mso-height-percent:0;mso-width-percent:0;mso-height-percent:0" o:ole="">
             <v:imagedata r:id="rId15" o:title=""/>
           </v:shape>
-          <o:OLEObject Type="Embed" ProgID="Word.OpenDocumentText.12" ShapeID="_x0000_i1045" DrawAspect="Content" ObjectID="_1742047374" r:id="rId16"/>
+          <o:OLEObject Type="Embed" ProgID="Word.OpenDocumentText.12" ShapeID="_x0000_i1027" DrawAspect="Content" ObjectID="_1742048543" r:id="rId16"/>
         </w:object>
       </w:r>
     </w:p>
@@ -1053,19 +1052,7 @@
             <w:rPr>
               <w:rFonts w:ascii="Cambria Math" w:hAnsi="Cambria Math"/>
             </w:rPr>
-            <m:t>model &lt;- l</m:t>
-          </m:r>
-          <m:r>
-            <w:rPr>
-              <w:rFonts w:ascii="Cambria Math" w:hAnsi="Cambria Math"/>
-            </w:rPr>
-            <m:t>da</m:t>
-          </m:r>
-          <m:r>
-            <w:rPr>
-              <w:rFonts w:ascii="Cambria Math" w:hAnsi="Cambria Math"/>
-            </w:rPr>
-            <m:t>(mpgclass ~ acceleration+displacement + horsepower + weight,  data = train)</m:t>
+            <m:t>model &lt;- lda(mpgclass ~ acceleration+displacement + horsepower + weight,  data = train)</m:t>
           </m:r>
           <m:r>
             <m:rPr>
@@ -1100,11 +1087,11 @@
         <w:rPr>
           <w:noProof/>
         </w:rPr>
-        <w:object w:dxaOrig="9360" w:dyaOrig="2046" w14:anchorId="787803A2">
-          <v:shape id="_x0000_i1042" type="#_x0000_t75" alt="" style="width:468pt;height:102pt" o:ole="">
+        <w:object w:dxaOrig="9360" w:dyaOrig="2040" w14:anchorId="787803A2">
+          <v:shape id="_x0000_i1026" type="#_x0000_t75" alt="" style="width:468pt;height:102pt;mso-width-percent:0;mso-height-percent:0;mso-width-percent:0;mso-height-percent:0" o:ole="">
             <v:imagedata r:id="rId17" o:title=""/>
           </v:shape>
-          <o:OLEObject Type="Embed" ProgID="Word.OpenDocumentText.12" ShapeID="_x0000_i1042" DrawAspect="Content" ObjectID="_1742047375" r:id="rId18"/>
+          <o:OLEObject Type="Embed" ProgID="Word.OpenDocumentText.12" ShapeID="_x0000_i1026" DrawAspect="Content" ObjectID="_1742048544" r:id="rId18"/>
         </w:object>
       </w:r>
     </w:p>
@@ -1151,19 +1138,7 @@
             <w:rPr>
               <w:rFonts w:ascii="Cambria Math" w:hAnsi="Cambria Math"/>
             </w:rPr>
-            <m:t>model &lt;- l</m:t>
-          </m:r>
-          <m:r>
-            <w:rPr>
-              <w:rFonts w:ascii="Cambria Math" w:hAnsi="Cambria Math"/>
-            </w:rPr>
-            <m:t>da</m:t>
-          </m:r>
-          <m:r>
-            <w:rPr>
-              <w:rFonts w:ascii="Cambria Math" w:hAnsi="Cambria Math"/>
-            </w:rPr>
-            <m:t>(mpgclass ~ acceleration+displacement + horsepower + weight,  data = train)</m:t>
+            <m:t>model &lt;- lda(mpgclass ~ acceleration+displacement + horsepower + weight,  data = train)</m:t>
           </m:r>
           <m:r>
             <m:rPr>
@@ -1192,11 +1167,11 @@
         <w:rPr>
           <w:noProof/>
         </w:rPr>
-        <w:object w:dxaOrig="9360" w:dyaOrig="2046" w14:anchorId="61502849">
-          <v:shape id="_x0000_i1048" type="#_x0000_t75" alt="" style="width:468pt;height:102pt" o:ole="">
+        <w:object w:dxaOrig="9360" w:dyaOrig="2040" w14:anchorId="61502849">
+          <v:shape id="_x0000_i1025" type="#_x0000_t75" alt="" style="width:468pt;height:102pt;mso-width-percent:0;mso-height-percent:0;mso-width-percent:0;mso-height-percent:0" o:ole="">
             <v:imagedata r:id="rId19" o:title=""/>
           </v:shape>
-          <o:OLEObject Type="Embed" ProgID="Word.OpenDocumentText.12" ShapeID="_x0000_i1048" DrawAspect="Content" ObjectID="_1742047376" r:id="rId20"/>
+          <o:OLEObject Type="Embed" ProgID="Word.OpenDocumentText.12" ShapeID="_x0000_i1025" DrawAspect="Content" ObjectID="_1742048545" r:id="rId20"/>
         </w:object>
       </w:r>
     </w:p>
@@ -3403,10 +3378,10 @@
       <w:szCs w:val="16"/>
     </w:rPr>
   </w:style>
-  <w:style w:type="paragraph" w:styleId="E-mailSignature">
+  <w:style w:type="paragraph" w:styleId="EmailSignature">
     <w:name w:val="E-mail Signature"/>
     <w:basedOn w:val="Normal"/>
-    <w:link w:val="E-mailSignatureChar"/>
+    <w:link w:val="EmailSignatureChar"/>
     <w:uiPriority w:val="99"/>
     <w:semiHidden/>
     <w:unhideWhenUsed/>
@@ -3415,10 +3390,10 @@
       <w:ind w:firstLine="0"/>
     </w:pPr>
   </w:style>
-  <w:style w:type="character" w:customStyle="1" w:styleId="E-mailSignatureChar">
-    <w:name w:val="E-mail Signature Char"/>
+  <w:style w:type="character" w:customStyle="1" w:styleId="EmailSignatureChar">
+    <w:name w:val="Email Signature Char"/>
     <w:basedOn w:val="DefaultParagraphFont"/>
-    <w:link w:val="E-mailSignature"/>
+    <w:link w:val="EmailSignature"/>
     <w:uiPriority w:val="99"/>
     <w:semiHidden/>
     <w:rPr>
@@ -4799,7 +4774,7 @@
   <w:font w:name="Symbol">
     <w:panose1 w:val="05050102010706020507"/>
     <w:charset w:val="02"/>
-    <w:family w:val="roman"/>
+    <w:family w:val="decorative"/>
     <w:pitch w:val="variable"/>
     <w:sig w:usb0="00000000" w:usb1="10000000" w:usb2="00000000" w:usb3="00000000" w:csb0="80000000" w:csb1="00000000"/>
   </w:font>
@@ -4820,7 +4795,7 @@
   </w:font>
   <w:font w:name="SimHei">
     <w:altName w:val="黑体"/>
-    <w:panose1 w:val="02010600030101010101"/>
+    <w:panose1 w:val="02010609060101010101"/>
     <w:charset w:val="86"/>
     <w:family w:val="modern"/>
     <w:pitch w:val="fixed"/>
@@ -4838,7 +4813,7 @@
     <w:charset w:val="00"/>
     <w:family w:val="modern"/>
     <w:pitch w:val="fixed"/>
-    <w:sig w:usb0="E00006FF" w:usb1="0000FCFF" w:usb2="00000001" w:usb3="00000000" w:csb0="0000019F" w:csb1="00000000"/>
+    <w:sig w:usb0="E10006FF" w:usb1="4000FCFF" w:usb2="00000009" w:usb3="00000000" w:csb0="0000019F" w:csb1="00000000"/>
   </w:font>
   <w:font w:name="Cambria Math">
     <w:panose1 w:val="02040503050406030204"/>
@@ -4909,6 +4884,7 @@
     <w:rsid w:val="005C2866"/>
     <w:rsid w:val="00630B15"/>
     <w:rsid w:val="00632D0D"/>
+    <w:rsid w:val="00940A95"/>
     <w:rsid w:val="00E35341"/>
   </w:rsids>
   <m:mathPr>
